--- a/public/word-template/resolucionaddendumretirohead2022.docx
+++ b/public/word-template/resolucionaddendumretirohead2022.docx
@@ -1,6 +1,6 @@
 
 <file path=word/document.xml><?xml version="1.0" encoding="utf-8"?>
-<w:document xmlns:wpc="http://schemas.microsoft.com/office/word/2010/wordprocessingCanvas" xmlns:cx="http://schemas.microsoft.com/office/drawing/2014/chartex" xmlns:cx1="http://schemas.microsoft.com/office/drawing/2015/9/8/chartex" xmlns:cx2="http://schemas.microsoft.com/office/drawing/2015/10/21/chartex" xmlns:cx3="http://schemas.microsoft.com/office/drawing/2016/5/9/chartex" xmlns:cx4="http://schemas.microsoft.com/office/drawing/2016/5/10/chartex" xmlns:cx5="http://schemas.microsoft.com/office/drawing/2016/5/11/chartex" xmlns:cx6="http://schemas.microsoft.com/office/drawing/2016/5/12/chartex" xmlns:cx7="http://schemas.microsoft.com/office/drawing/2016/5/13/chartex" xmlns:cx8="http://schemas.microsoft.com/office/drawing/2016/5/14/chartex" xmlns:mc="http://schemas.openxmlformats.org/markup-compatibility/2006" xmlns:aink="http://schemas.microsoft.com/office/drawing/2016/ink" xmlns:am3d="http://schemas.microsoft.com/office/drawing/2017/model3d" xmlns:o="urn:schemas-microsoft-com:office:office" xmlns:r="http://schemas.openxmlformats.org/officeDocument/2006/relationships" xmlns:m="http://schemas.openxmlformats.org/officeDocument/2006/math" xmlns:v="urn:schemas-microsoft-com:vml" xmlns:wp14="http://schemas.microsoft.com/office/word/2010/wordprocessingDrawing" xmlns:wp="http://schemas.openxmlformats.org/drawingml/2006/wordprocessingDrawing" xmlns:w10="urn:schemas-microsoft-com:office:word" xmlns:w="http://schemas.openxmlformats.org/wordprocessingml/2006/main" xmlns:w14="http://schemas.microsoft.com/office/word/2010/wordml" xmlns:w15="http://schemas.microsoft.com/office/word/2012/wordml" xmlns:w16cex="http://schemas.microsoft.com/office/word/2018/wordml/cex" xmlns:w16cid="http://schemas.microsoft.com/office/word/2016/wordml/cid" xmlns:w16="http://schemas.microsoft.com/office/word/2018/wordml" xmlns:w16sdtdh="http://schemas.microsoft.com/office/word/2020/wordml/sdtdatahash" xmlns:w16se="http://schemas.microsoft.com/office/word/2015/wordml/symex" xmlns:wpg="http://schemas.microsoft.com/office/word/2010/wordprocessingGroup" xmlns:wpi="http://schemas.microsoft.com/office/word/2010/wordprocessingInk" xmlns:wne="http://schemas.microsoft.com/office/word/2006/wordml" xmlns:wps="http://schemas.microsoft.com/office/word/2010/wordprocessingShape" mc:Ignorable="w14 w15 w16se w16cid w16 w16cex w16sdtdh wp14">
+<w:document xmlns:wpc="http://schemas.microsoft.com/office/word/2010/wordprocessingCanvas" xmlns:cx="http://schemas.microsoft.com/office/drawing/2014/chartex" xmlns:cx1="http://schemas.microsoft.com/office/drawing/2015/9/8/chartex" xmlns:cx2="http://schemas.microsoft.com/office/drawing/2015/10/21/chartex" xmlns:cx3="http://schemas.microsoft.com/office/drawing/2016/5/9/chartex" xmlns:cx4="http://schemas.microsoft.com/office/drawing/2016/5/10/chartex" xmlns:cx5="http://schemas.microsoft.com/office/drawing/2016/5/11/chartex" xmlns:cx6="http://schemas.microsoft.com/office/drawing/2016/5/12/chartex" xmlns:cx7="http://schemas.microsoft.com/office/drawing/2016/5/13/chartex" xmlns:cx8="http://schemas.microsoft.com/office/drawing/2016/5/14/chartex" xmlns:mc="http://schemas.openxmlformats.org/markup-compatibility/2006" xmlns:aink="http://schemas.microsoft.com/office/drawing/2016/ink" xmlns:am3d="http://schemas.microsoft.com/office/drawing/2017/model3d" xmlns:o="urn:schemas-microsoft-com:office:office" xmlns:oel="http://schemas.microsoft.com/office/2019/extlst" xmlns:r="http://schemas.openxmlformats.org/officeDocument/2006/relationships" xmlns:m="http://schemas.openxmlformats.org/officeDocument/2006/math" xmlns:v="urn:schemas-microsoft-com:vml" xmlns:wp14="http://schemas.microsoft.com/office/word/2010/wordprocessingDrawing" xmlns:wp="http://schemas.openxmlformats.org/drawingml/2006/wordprocessingDrawing" xmlns:w10="urn:schemas-microsoft-com:office:word" xmlns:w="http://schemas.openxmlformats.org/wordprocessingml/2006/main" xmlns:w14="http://schemas.microsoft.com/office/word/2010/wordml" xmlns:w15="http://schemas.microsoft.com/office/word/2012/wordml" xmlns:w16cex="http://schemas.microsoft.com/office/word/2018/wordml/cex" xmlns:w16cid="http://schemas.microsoft.com/office/word/2016/wordml/cid" xmlns:w16="http://schemas.microsoft.com/office/word/2018/wordml" xmlns:w16sdtdh="http://schemas.microsoft.com/office/word/2020/wordml/sdtdatahash" xmlns:w16se="http://schemas.microsoft.com/office/word/2015/wordml/symex" xmlns:wpg="http://schemas.microsoft.com/office/word/2010/wordprocessingGroup" xmlns:wpi="http://schemas.microsoft.com/office/word/2010/wordprocessingInk" xmlns:wne="http://schemas.microsoft.com/office/word/2006/wordml" xmlns:wps="http://schemas.microsoft.com/office/word/2010/wordprocessingShape" mc:Ignorable="w14 w15 w16se w16cid w16 w16cex w16sdtdh wp14">
   <w:body>
     <w:p>
       <w:pPr>
@@ -23,25 +23,7 @@
           <w:b/>
           <w:w w:val="90"/>
         </w:rPr>
-        <w:t xml:space="preserve">RESOLUCIÓN EXENTA </w:t>
-      </w:r>
-      <w:proofErr w:type="spellStart"/>
-      <w:r>
-        <w:rPr>
-          <w:rFonts w:ascii="Calibri" w:hAnsi="Calibri" w:cs="Calibri"/>
-          <w:b/>
-          <w:w w:val="90"/>
-        </w:rPr>
-        <w:t>N°</w:t>
-      </w:r>
-      <w:proofErr w:type="spellEnd"/>
-      <w:r>
-        <w:rPr>
-          <w:rFonts w:ascii="Calibri" w:hAnsi="Calibri" w:cs="Calibri"/>
-          <w:b/>
-          <w:w w:val="90"/>
-        </w:rPr>
-        <w:t xml:space="preserve"> ___________________</w:t>
+        <w:t>RESOLUCIÓN EXENTA N° ___________________</w:t>
       </w:r>
       <w:r>
         <w:rPr>
@@ -105,25 +87,7 @@
           <w:bCs/>
           <w:w w:val="90"/>
         </w:rPr>
-        <w:t xml:space="preserve"> fecha </w:t>
-      </w:r>
-      <w:proofErr w:type="gramStart"/>
-      <w:r>
-        <w:rPr>
-          <w:rFonts w:ascii="Calibri" w:hAnsi="Calibri" w:cs="Calibri"/>
-          <w:bCs/>
-          <w:w w:val="90"/>
-        </w:rPr>
-        <w:t>de acuerdo a</w:t>
-      </w:r>
-      <w:proofErr w:type="gramEnd"/>
-      <w:r>
-        <w:rPr>
-          <w:rFonts w:ascii="Calibri" w:hAnsi="Calibri" w:cs="Calibri"/>
-          <w:bCs/>
-          <w:w w:val="90"/>
-        </w:rPr>
-        <w:t xml:space="preserve"> firma digital de Dirección.</w:t>
+        <w:t xml:space="preserve"> fecha de acuerdo a firma digital de Dirección.</w:t>
       </w:r>
     </w:p>
     <w:p>
@@ -252,6 +216,62 @@
       </w:r>
       <w:r>
         <w:rPr>
+          <w:rFonts w:ascii="Calibri" w:hAnsi="Calibri" w:cs="Calibri"/>
+        </w:rPr>
+        <w:t xml:space="preserve"> </w:t>
+      </w:r>
+      <w:r>
+        <w:rPr>
+          <w:rFonts w:ascii="Calibri" w:eastAsia="Calibri" w:hAnsi="Calibri" w:cs="Calibri"/>
+          <w:w w:val="90"/>
+        </w:rPr>
+        <w:t>Ley N</w:t>
+      </w:r>
+      <w:r>
+        <w:rPr>
+          <w:rFonts w:ascii="Calibri" w:hAnsi="Calibri" w:cs="Calibri"/>
+          <w:color w:val="000000" w:themeColor="text1"/>
+          <w:w w:val="90"/>
+        </w:rPr>
+        <w:t>º</w:t>
+      </w:r>
+      <w:r>
+        <w:rPr>
+          <w:rFonts w:ascii="Calibri" w:eastAsia="Calibri" w:hAnsi="Calibri" w:cs="Calibri"/>
+          <w:w w:val="90"/>
+        </w:rPr>
+        <w:t xml:space="preserve">19.880 </w:t>
+      </w:r>
+      <w:r>
+        <w:rPr>
+          <w:rFonts w:ascii="Calibri" w:eastAsia="Calibri" w:hAnsi="Calibri" w:cs="Calibri"/>
+          <w:w w:val="90"/>
+        </w:rPr>
+        <w:t xml:space="preserve">que establece </w:t>
+      </w:r>
+      <w:r>
+        <w:rPr>
+          <w:rFonts w:ascii="Calibri" w:eastAsia="Calibri" w:hAnsi="Calibri" w:cs="Calibri"/>
+          <w:w w:val="90"/>
+        </w:rPr>
+        <w:t>Bases de Procedimientos Administrativos</w:t>
+      </w:r>
+      <w:r>
+        <w:rPr>
+          <w:rFonts w:ascii="Calibri" w:eastAsia="Calibri" w:hAnsi="Calibri" w:cs="Calibri"/>
+          <w:w w:val="90"/>
+        </w:rPr>
+        <w:t xml:space="preserve"> que rigen los actos de los Órganos de la Administración del Estado</w:t>
+      </w:r>
+      <w:r>
+        <w:rPr>
+          <w:rFonts w:ascii="Calibri" w:eastAsia="Calibri" w:hAnsi="Calibri" w:cs="Calibri"/>
+          <w:w w:val="90"/>
+        </w:rPr>
+        <w:t>;</w:t>
+      </w:r>
+      <w:r>
+        <w:rPr>
           <w:rFonts w:ascii="Calibri" w:eastAsia="Calibri" w:hAnsi="Calibri" w:cs="Calibri"/>
           <w:w w:val="90"/>
         </w:rPr>
@@ -270,7 +290,29 @@
           <w:rFonts w:ascii="Calibri" w:eastAsia="Calibri" w:hAnsi="Calibri" w:cs="Calibri"/>
           <w:w w:val="90"/>
         </w:rPr>
-        <w:t xml:space="preserve"> Decreto N</w:t>
+        <w:t xml:space="preserve"> </w:t>
+      </w:r>
+      <w:r>
+        <w:rPr>
+          <w:rFonts w:ascii="Calibri" w:hAnsi="Calibri" w:cs="Calibri"/>
+          <w:w w:val="90"/>
+          <w:highlight w:val="green"/>
+        </w:rPr>
+        <w:t>${directorDecreto}</w:t>
+      </w:r>
+      <w:r>
+        <w:rPr>
+          <w:rFonts w:ascii="Calibri" w:hAnsi="Calibri" w:cs="Calibri"/>
+          <w:w w:val="90"/>
+        </w:rPr>
+        <w:t xml:space="preserve">; </w:t>
+      </w:r>
+      <w:r>
+        <w:rPr>
+          <w:rFonts w:ascii="Calibri" w:eastAsia="Calibri" w:hAnsi="Calibri" w:cs="Calibri"/>
+          <w:w w:val="90"/>
+        </w:rPr>
+        <w:t>lo dispuesto en el artículo 55 bis, 56 y 57 inciso segundo de la Ley N</w:t>
       </w:r>
       <w:r>
         <w:rPr>
@@ -285,20 +327,35 @@
           <w:rFonts w:ascii="Calibri" w:eastAsia="Calibri" w:hAnsi="Calibri" w:cs="Calibri"/>
           <w:w w:val="90"/>
         </w:rPr>
-        <w:t>140/04, del Ministerio de Salud que aprobó el Reglamento Orgánico de los Servicios de Salud;</w:t>
-      </w:r>
-      <w:r>
-        <w:rPr>
-          <w:rFonts w:ascii="Calibri" w:hAnsi="Calibri" w:cs="Calibri"/>
-        </w:rPr>
-        <w:t xml:space="preserve"> </w:t>
+        <w:t>19.378; artículo 6 del Decreto Supremo N</w:t>
+      </w:r>
+      <w:r>
+        <w:rPr>
+          <w:rFonts w:ascii="Calibri" w:hAnsi="Calibri" w:cs="Calibri"/>
+          <w:color w:val="000000" w:themeColor="text1"/>
+          <w:w w:val="90"/>
+        </w:rPr>
+        <w:t>º</w:t>
       </w:r>
       <w:r>
         <w:rPr>
           <w:rFonts w:ascii="Calibri" w:eastAsia="Calibri" w:hAnsi="Calibri" w:cs="Calibri"/>
           <w:w w:val="90"/>
         </w:rPr>
-        <w:t>Ley N</w:t>
+        <w:t>118 del 2007, del Ministerio de Salud;</w:t>
+      </w:r>
+      <w:r>
+        <w:rPr>
+          <w:rFonts w:ascii="Calibri" w:hAnsi="Calibri" w:cs="Calibri"/>
+        </w:rPr>
+        <w:t xml:space="preserve"> </w:t>
+      </w:r>
+      <w:r>
+        <w:rPr>
+          <w:rFonts w:ascii="Calibri" w:hAnsi="Calibri" w:cs="Calibri"/>
+          <w:w w:val="90"/>
+        </w:rPr>
+        <w:t>Resolución Exenta N</w:t>
       </w:r>
       <w:r>
         <w:rPr>
@@ -310,370 +367,129 @@
       </w:r>
       <w:r>
         <w:rPr>
-          <w:rFonts w:ascii="Calibri" w:eastAsia="Calibri" w:hAnsi="Calibri" w:cs="Calibri"/>
-          <w:w w:val="90"/>
-        </w:rPr>
-        <w:t xml:space="preserve">19.880 </w:t>
-      </w:r>
-      <w:r>
-        <w:rPr>
-          <w:rFonts w:ascii="Calibri" w:eastAsia="Calibri" w:hAnsi="Calibri" w:cs="Calibri"/>
-          <w:w w:val="90"/>
-        </w:rPr>
-        <w:t xml:space="preserve">que establece </w:t>
-      </w:r>
-      <w:r>
-        <w:rPr>
-          <w:rFonts w:ascii="Calibri" w:eastAsia="Calibri" w:hAnsi="Calibri" w:cs="Calibri"/>
-          <w:w w:val="90"/>
-        </w:rPr>
-        <w:t>Bases de Procedimientos Administrativos</w:t>
-      </w:r>
-      <w:r>
-        <w:rPr>
-          <w:rFonts w:ascii="Calibri" w:eastAsia="Calibri" w:hAnsi="Calibri" w:cs="Calibri"/>
-          <w:w w:val="90"/>
-        </w:rPr>
-        <w:t xml:space="preserve"> que rigen los actos de los Órganos de la Administración del Estado</w:t>
-      </w:r>
-      <w:r>
-        <w:rPr>
-          <w:rFonts w:ascii="Calibri" w:eastAsia="Calibri" w:hAnsi="Calibri" w:cs="Calibri"/>
-          <w:w w:val="90"/>
-        </w:rPr>
-        <w:t>;</w:t>
-      </w:r>
-      <w:r>
-        <w:rPr>
-          <w:rFonts w:ascii="Calibri" w:eastAsia="Calibri" w:hAnsi="Calibri" w:cs="Calibri"/>
-          <w:w w:val="90"/>
-        </w:rPr>
-        <w:t xml:space="preserve"> </w:t>
-      </w:r>
-      <w:r>
-        <w:rPr>
           <w:rFonts w:ascii="Calibri" w:hAnsi="Calibri" w:cs="Calibri"/>
           <w:w w:val="90"/>
           <w:highlight w:val="green"/>
         </w:rPr>
-        <w:t>${</w:t>
-      </w:r>
-      <w:proofErr w:type="spellStart"/>
+        <w:t>${numResolucion}</w:t>
+      </w:r>
+      <w:r>
+        <w:rPr>
+          <w:rFonts w:ascii="Calibri" w:hAnsi="Calibri" w:cs="Calibri"/>
+          <w:w w:val="90"/>
+        </w:rPr>
+        <w:t xml:space="preserve"> de fecha </w:t>
+      </w:r>
       <w:r>
         <w:rPr>
           <w:rFonts w:ascii="Calibri" w:hAnsi="Calibri" w:cs="Calibri"/>
           <w:w w:val="90"/>
           <w:highlight w:val="green"/>
         </w:rPr>
-        <w:t>directorDecreto</w:t>
-      </w:r>
-      <w:proofErr w:type="spellEnd"/>
+        <w:t>${fechaResolucion}</w:t>
+      </w:r>
+      <w:r>
+        <w:rPr>
+          <w:rFonts w:ascii="Calibri" w:hAnsi="Calibri" w:cs="Calibri"/>
+          <w:w w:val="90"/>
+        </w:rPr>
+        <w:t xml:space="preserve"> del Ministerio de Salud que </w:t>
+      </w:r>
+      <w:bookmarkEnd w:id="0"/>
+      <w:r>
+        <w:rPr>
+          <w:rFonts w:ascii="Calibri" w:hAnsi="Calibri" w:cs="Calibri"/>
+          <w:w w:val="90"/>
+        </w:rPr>
+        <w:t>individualiza a funcionarios y funcionarias de la atención primaria de salud municipal, que obtuvieron cupo para acceder a la bonificación por retiro voluntario y otros beneficios establecidos en la Ley Nº20.919, año 2020; Resolución  Nº007 de 2019, de la Contraloría General de la República</w:t>
+      </w:r>
+      <w:r>
+        <w:rPr>
+          <w:rFonts w:ascii="Calibri" w:hAnsi="Calibri" w:cs="Calibri"/>
+          <w:w w:val="90"/>
+        </w:rPr>
+        <w:t xml:space="preserve">; </w:t>
+      </w:r>
+      <w:r>
+        <w:rPr>
+          <w:rFonts w:ascii="Calibri" w:hAnsi="Calibri" w:cs="Calibri"/>
+          <w:w w:val="90"/>
+        </w:rPr>
+        <w:t>Resolución Exenta N</w:t>
+      </w:r>
+      <w:r>
+        <w:rPr>
+          <w:rFonts w:ascii="Calibri" w:hAnsi="Calibri" w:cs="Calibri"/>
+          <w:color w:val="000000" w:themeColor="text1"/>
+          <w:w w:val="90"/>
+        </w:rPr>
+        <w:t>º</w:t>
+      </w:r>
       <w:r>
         <w:rPr>
           <w:rFonts w:ascii="Calibri" w:hAnsi="Calibri" w:cs="Calibri"/>
           <w:w w:val="90"/>
           <w:highlight w:val="green"/>
         </w:rPr>
-        <w:t>}</w:t>
+        <w:t>${numResolucionConvenio}</w:t>
       </w:r>
       <w:r>
         <w:rPr>
           <w:rFonts w:ascii="Calibri" w:hAnsi="Calibri" w:cs="Calibri"/>
           <w:w w:val="90"/>
         </w:rPr>
-        <w:t xml:space="preserve">; </w:t>
-      </w:r>
-      <w:r>
-        <w:rPr>
-          <w:rFonts w:ascii="Calibri" w:eastAsia="Calibri" w:hAnsi="Calibri" w:cs="Calibri"/>
+        <w:t xml:space="preserve"> </w:t>
+      </w:r>
+      <w:r>
+        <w:rPr>
+          <w:rFonts w:ascii="Calibri" w:hAnsi="Calibri" w:cs="Calibri"/>
           <w:w w:val="90"/>
         </w:rPr>
-        <w:t>lo dispuesto en el artículo 55 bis, 56 y 57 inciso segundo de la Ley N</w:t>
-      </w:r>
-      <w:r>
-        <w:rPr>
-          <w:rFonts w:ascii="Calibri" w:hAnsi="Calibri" w:cs="Calibri"/>
-          <w:color w:val="000000" w:themeColor="text1"/>
+        <w:t>de</w:t>
+      </w:r>
+      <w:r>
+        <w:rPr>
+          <w:rFonts w:ascii="Calibri" w:hAnsi="Calibri" w:cs="Calibri"/>
           <w:w w:val="90"/>
         </w:rPr>
-        <w:t>º</w:t>
-      </w:r>
-      <w:r>
-        <w:rPr>
-          <w:rFonts w:ascii="Calibri" w:eastAsia="Calibri" w:hAnsi="Calibri" w:cs="Calibri"/>
-          <w:w w:val="90"/>
-        </w:rPr>
-        <w:t>19.378; artículo 6 del Decreto Supremo N</w:t>
-      </w:r>
-      <w:r>
-        <w:rPr>
-          <w:rFonts w:ascii="Calibri" w:hAnsi="Calibri" w:cs="Calibri"/>
-          <w:color w:val="000000" w:themeColor="text1"/>
-          <w:w w:val="90"/>
-        </w:rPr>
-        <w:t>º</w:t>
-      </w:r>
-      <w:r>
-        <w:rPr>
-          <w:rFonts w:ascii="Calibri" w:eastAsia="Calibri" w:hAnsi="Calibri" w:cs="Calibri"/>
-          <w:w w:val="90"/>
-        </w:rPr>
-        <w:t>118 del 2007, del Ministerio de Salud;</w:t>
-      </w:r>
-      <w:r>
-        <w:rPr>
-          <w:rFonts w:ascii="Calibri" w:hAnsi="Calibri" w:cs="Calibri"/>
-        </w:rPr>
-        <w:t xml:space="preserve"> </w:t>
-      </w:r>
-      <w:r>
-        <w:rPr>
-          <w:rFonts w:ascii="Calibri" w:hAnsi="Calibri" w:cs="Calibri"/>
-          <w:w w:val="90"/>
-        </w:rPr>
-        <w:t xml:space="preserve">Resolución Exenta </w:t>
-      </w:r>
-      <w:proofErr w:type="spellStart"/>
-      <w:r>
-        <w:rPr>
-          <w:rFonts w:ascii="Calibri" w:hAnsi="Calibri" w:cs="Calibri"/>
-          <w:w w:val="90"/>
-        </w:rPr>
-        <w:t>N</w:t>
-      </w:r>
-      <w:r>
-        <w:rPr>
-          <w:rFonts w:ascii="Calibri" w:hAnsi="Calibri" w:cs="Calibri"/>
-          <w:color w:val="000000" w:themeColor="text1"/>
-          <w:w w:val="90"/>
-        </w:rPr>
-        <w:t>º</w:t>
-      </w:r>
-      <w:proofErr w:type="spellEnd"/>
+        <w:t xml:space="preserve"> fecha </w:t>
+      </w:r>
       <w:r>
         <w:rPr>
           <w:rFonts w:ascii="Calibri" w:hAnsi="Calibri" w:cs="Calibri"/>
           <w:w w:val="90"/>
           <w:highlight w:val="green"/>
         </w:rPr>
-        <w:t>${</w:t>
-      </w:r>
-      <w:proofErr w:type="spellStart"/>
+        <w:t>${fechaResolucionConvenio}</w:t>
+      </w:r>
+      <w:r>
+        <w:rPr>
+          <w:rFonts w:ascii="Calibri" w:hAnsi="Calibri" w:cs="Calibri"/>
+          <w:w w:val="90"/>
+        </w:rPr>
+        <w:t xml:space="preserve"> de</w:t>
+      </w:r>
+      <w:r>
+        <w:rPr>
+          <w:rFonts w:ascii="Calibri" w:hAnsi="Calibri" w:cs="Calibri"/>
+          <w:w w:val="90"/>
+        </w:rPr>
+        <w:t xml:space="preserve">l </w:t>
+      </w:r>
+      <w:r>
+        <w:rPr>
+          <w:rFonts w:ascii="Calibri" w:hAnsi="Calibri" w:cs="Calibri"/>
+          <w:w w:val="90"/>
+        </w:rPr>
+        <w:t xml:space="preserve">Servicio de Salud, que aprueba el convenio de Retiro Voluntario año </w:t>
+      </w:r>
       <w:r>
         <w:rPr>
           <w:rFonts w:ascii="Calibri" w:hAnsi="Calibri" w:cs="Calibri"/>
           <w:w w:val="90"/>
           <w:highlight w:val="green"/>
         </w:rPr>
-        <w:t>numResolucion</w:t>
-      </w:r>
-      <w:proofErr w:type="spellEnd"/>
-      <w:r>
-        <w:rPr>
-          <w:rFonts w:ascii="Calibri" w:hAnsi="Calibri" w:cs="Calibri"/>
-          <w:w w:val="90"/>
-          <w:highlight w:val="green"/>
-        </w:rPr>
-        <w:t>}</w:t>
-      </w:r>
-      <w:r>
-        <w:rPr>
-          <w:rFonts w:ascii="Calibri" w:hAnsi="Calibri" w:cs="Calibri"/>
-          <w:w w:val="90"/>
-        </w:rPr>
-        <w:t xml:space="preserve"> de fecha </w:t>
-      </w:r>
-      <w:r>
-        <w:rPr>
-          <w:rFonts w:ascii="Calibri" w:hAnsi="Calibri" w:cs="Calibri"/>
-          <w:w w:val="90"/>
-          <w:highlight w:val="green"/>
-        </w:rPr>
-        <w:t>${</w:t>
-      </w:r>
-      <w:proofErr w:type="spellStart"/>
-      <w:r>
-        <w:rPr>
-          <w:rFonts w:ascii="Calibri" w:hAnsi="Calibri" w:cs="Calibri"/>
-          <w:w w:val="90"/>
-          <w:highlight w:val="green"/>
-        </w:rPr>
-        <w:t>fechaResolucion</w:t>
-      </w:r>
-      <w:proofErr w:type="spellEnd"/>
-      <w:r>
-        <w:rPr>
-          <w:rFonts w:ascii="Calibri" w:hAnsi="Calibri" w:cs="Calibri"/>
-          <w:w w:val="90"/>
-          <w:highlight w:val="green"/>
-        </w:rPr>
-        <w:t>}</w:t>
-      </w:r>
-      <w:r>
-        <w:rPr>
-          <w:rFonts w:ascii="Calibri" w:hAnsi="Calibri" w:cs="Calibri"/>
-          <w:w w:val="90"/>
-        </w:rPr>
-        <w:t xml:space="preserve"> del Ministerio de Salud que </w:t>
-      </w:r>
-      <w:bookmarkEnd w:id="0"/>
-      <w:r>
-        <w:rPr>
-          <w:rFonts w:ascii="Calibri" w:hAnsi="Calibri" w:cs="Calibri"/>
-          <w:w w:val="90"/>
-        </w:rPr>
-        <w:t>individualiza a funcionarios y funcionarias de la atención primaria de salud municipal, que obtuvieron cupo para acceder a la bonificación por retiro voluntario y otros beneficios establecidos en la Ley Nº20.919, año 2020; Resolución  Nº007 de 2019, de la Contraloría General de la República</w:t>
-      </w:r>
-      <w:r>
-        <w:rPr>
-          <w:rFonts w:ascii="Calibri" w:hAnsi="Calibri" w:cs="Calibri"/>
-          <w:w w:val="90"/>
-        </w:rPr>
-        <w:t xml:space="preserve">; </w:t>
-      </w:r>
-      <w:r>
-        <w:rPr>
-          <w:rFonts w:ascii="Calibri" w:hAnsi="Calibri" w:cs="Calibri"/>
-          <w:w w:val="90"/>
-        </w:rPr>
-        <w:t xml:space="preserve">Resolución Exenta </w:t>
-      </w:r>
-      <w:proofErr w:type="spellStart"/>
-      <w:r>
-        <w:rPr>
-          <w:rFonts w:ascii="Calibri" w:hAnsi="Calibri" w:cs="Calibri"/>
-          <w:w w:val="90"/>
-        </w:rPr>
-        <w:t>N</w:t>
-      </w:r>
-      <w:r>
-        <w:rPr>
-          <w:rFonts w:ascii="Calibri" w:hAnsi="Calibri" w:cs="Calibri"/>
-          <w:color w:val="000000" w:themeColor="text1"/>
-          <w:w w:val="90"/>
-        </w:rPr>
-        <w:t>º</w:t>
-      </w:r>
-      <w:proofErr w:type="spellEnd"/>
-      <w:r>
-        <w:rPr>
-          <w:rFonts w:ascii="Calibri" w:hAnsi="Calibri" w:cs="Calibri"/>
-          <w:w w:val="90"/>
-          <w:highlight w:val="green"/>
-        </w:rPr>
-        <w:t>${</w:t>
-      </w:r>
-      <w:proofErr w:type="spellStart"/>
-      <w:r>
-        <w:rPr>
-          <w:rFonts w:ascii="Calibri" w:hAnsi="Calibri" w:cs="Calibri"/>
-          <w:w w:val="90"/>
-          <w:highlight w:val="green"/>
-        </w:rPr>
-        <w:t>numResolucionConvenio</w:t>
-      </w:r>
-      <w:proofErr w:type="spellEnd"/>
-      <w:r>
-        <w:rPr>
-          <w:rFonts w:ascii="Calibri" w:hAnsi="Calibri" w:cs="Calibri"/>
-          <w:w w:val="90"/>
-          <w:highlight w:val="green"/>
-        </w:rPr>
-        <w:t>}</w:t>
-      </w:r>
-      <w:r>
-        <w:rPr>
-          <w:rFonts w:ascii="Calibri" w:hAnsi="Calibri" w:cs="Calibri"/>
-          <w:w w:val="90"/>
-        </w:rPr>
-        <w:t xml:space="preserve"> </w:t>
-      </w:r>
-      <w:r>
-        <w:rPr>
-          <w:rFonts w:ascii="Calibri" w:hAnsi="Calibri" w:cs="Calibri"/>
-          <w:w w:val="90"/>
-        </w:rPr>
-        <w:t>de</w:t>
-      </w:r>
-      <w:r>
-        <w:rPr>
-          <w:rFonts w:ascii="Calibri" w:hAnsi="Calibri" w:cs="Calibri"/>
-          <w:w w:val="90"/>
-        </w:rPr>
-        <w:t xml:space="preserve"> fecha </w:t>
-      </w:r>
-      <w:r>
-        <w:rPr>
-          <w:rFonts w:ascii="Calibri" w:hAnsi="Calibri" w:cs="Calibri"/>
-          <w:w w:val="90"/>
-          <w:highlight w:val="green"/>
-        </w:rPr>
-        <w:t>${</w:t>
-      </w:r>
-      <w:proofErr w:type="spellStart"/>
-      <w:r>
-        <w:rPr>
-          <w:rFonts w:ascii="Calibri" w:hAnsi="Calibri" w:cs="Calibri"/>
-          <w:w w:val="90"/>
-          <w:highlight w:val="green"/>
-        </w:rPr>
-        <w:t>fechaResolucionConvenio</w:t>
-      </w:r>
-      <w:proofErr w:type="spellEnd"/>
-      <w:r>
-        <w:rPr>
-          <w:rFonts w:ascii="Calibri" w:hAnsi="Calibri" w:cs="Calibri"/>
-          <w:w w:val="90"/>
-          <w:highlight w:val="green"/>
-        </w:rPr>
-        <w:t>}</w:t>
-      </w:r>
-      <w:r>
-        <w:rPr>
-          <w:rFonts w:ascii="Calibri" w:hAnsi="Calibri" w:cs="Calibri"/>
-          <w:w w:val="90"/>
-        </w:rPr>
-        <w:t xml:space="preserve"> de</w:t>
-      </w:r>
-      <w:r>
-        <w:rPr>
-          <w:rFonts w:ascii="Calibri" w:hAnsi="Calibri" w:cs="Calibri"/>
-          <w:w w:val="90"/>
-        </w:rPr>
-        <w:t xml:space="preserve">l </w:t>
-      </w:r>
-      <w:r>
-        <w:rPr>
-          <w:rFonts w:ascii="Calibri" w:hAnsi="Calibri" w:cs="Calibri"/>
-          <w:w w:val="90"/>
-        </w:rPr>
-        <w:t xml:space="preserve">Servicio de Salud, que aprueba el convenio de Retiro Voluntario año </w:t>
-      </w:r>
-      <w:r>
-        <w:rPr>
-          <w:rFonts w:ascii="Calibri" w:hAnsi="Calibri" w:cs="Calibri"/>
-          <w:w w:val="90"/>
-          <w:highlight w:val="green"/>
-        </w:rPr>
-        <w:t>${</w:t>
-      </w:r>
-      <w:proofErr w:type="spellStart"/>
-      <w:r>
-        <w:rPr>
-          <w:rFonts w:ascii="Calibri" w:hAnsi="Calibri" w:cs="Calibri"/>
-          <w:w w:val="90"/>
-          <w:highlight w:val="green"/>
-        </w:rPr>
-        <w:t>periodoConvenio</w:t>
-      </w:r>
-      <w:proofErr w:type="spellEnd"/>
-      <w:r>
-        <w:rPr>
-          <w:rFonts w:ascii="Calibri" w:hAnsi="Calibri" w:cs="Calibri"/>
-          <w:w w:val="90"/>
-          <w:highlight w:val="green"/>
-        </w:rPr>
-        <w:t>}</w:t>
+        <w:t>${periodoConvenio}</w:t>
       </w:r>
       <w:r>
         <w:rPr>
@@ -861,7 +677,6 @@
         </w:rPr>
         <w:t>${</w:t>
       </w:r>
-      <w:proofErr w:type="spellStart"/>
       <w:r>
         <w:rPr>
           <w:rFonts w:ascii="Calibri" w:hAnsi="Calibri" w:cs="Calibri"/>
@@ -876,15 +691,70 @@
           <w:bCs/>
           <w:highlight w:val="green"/>
         </w:rPr>
-        <w:t>Convenio</w:t>
-      </w:r>
-      <w:proofErr w:type="spellEnd"/>
+        <w:t>Convenio}</w:t>
+      </w:r>
+      <w:r>
+        <w:rPr>
+          <w:rFonts w:ascii="Calibri" w:hAnsi="Calibri" w:cs="Calibri"/>
+          <w:bCs/>
+        </w:rPr>
+        <w:t xml:space="preserve">, </w:t>
+      </w:r>
+      <w:r>
+        <w:rPr>
+          <w:rFonts w:ascii="Calibri" w:hAnsi="Calibri" w:cs="Calibri"/>
+          <w:bCs/>
+        </w:rPr>
+        <w:t>las partes acuerdan firmar el Convenio “Anticipo de aporte estatal bonificación por retiro voluntario año</w:t>
+      </w:r>
+      <w:r>
+        <w:rPr>
+          <w:rFonts w:ascii="Calibri" w:hAnsi="Calibri" w:cs="Calibri"/>
+          <w:bCs/>
+        </w:rPr>
+        <w:t xml:space="preserve"> </w:t>
+      </w:r>
       <w:r>
         <w:rPr>
           <w:rFonts w:ascii="Calibri" w:hAnsi="Calibri" w:cs="Calibri"/>
           <w:bCs/>
           <w:highlight w:val="green"/>
         </w:rPr>
+        <w:t>${periodoConvenio}</w:t>
+      </w:r>
+      <w:r>
+        <w:rPr>
+          <w:rFonts w:ascii="Calibri" w:hAnsi="Calibri" w:cs="Calibri"/>
+          <w:bCs/>
+        </w:rPr>
+        <w:t xml:space="preserve">, </w:t>
+      </w:r>
+      <w:r>
+        <w:rPr>
+          <w:rFonts w:ascii="Calibri" w:hAnsi="Calibri" w:cs="Calibri"/>
+          <w:bCs/>
+        </w:rPr>
+        <w:t xml:space="preserve">establecido en la ley Nº20.919 para funcionarios de Atención Primaria de Salud entre Servicio de Salud Iquique y la </w:t>
+      </w:r>
+      <w:r>
+        <w:rPr>
+          <w:rFonts w:ascii="Calibri" w:hAnsi="Calibri" w:cs="Calibri"/>
+          <w:bCs/>
+        </w:rPr>
+        <w:t>${i</w:t>
+      </w:r>
+      <w:r>
+        <w:rPr>
+          <w:rFonts w:ascii="Calibri" w:hAnsi="Calibri" w:cs="Calibri"/>
+          <w:bCs/>
+        </w:rPr>
+        <w:t>lustre</w:t>
+      </w:r>
+      <w:r>
+        <w:rPr>
+          <w:rFonts w:ascii="Calibri" w:hAnsi="Calibri" w:cs="Calibri"/>
+          <w:bCs/>
+        </w:rPr>
         <w:t>}</w:t>
       </w:r>
       <w:r>
@@ -892,21 +762,7 @@
           <w:rFonts w:ascii="Calibri" w:hAnsi="Calibri" w:cs="Calibri"/>
           <w:bCs/>
         </w:rPr>
-        <w:t xml:space="preserve">, </w:t>
-      </w:r>
-      <w:r>
-        <w:rPr>
-          <w:rFonts w:ascii="Calibri" w:hAnsi="Calibri" w:cs="Calibri"/>
-          <w:bCs/>
-        </w:rPr>
-        <w:t>las partes acuerdan firmar el Convenio “Anticipo de aporte estatal bonificación por retiro voluntario año</w:t>
-      </w:r>
-      <w:r>
-        <w:rPr>
-          <w:rFonts w:ascii="Calibri" w:hAnsi="Calibri" w:cs="Calibri"/>
-          <w:bCs/>
-        </w:rPr>
-        <w:t xml:space="preserve"> </w:t>
+        <w:t xml:space="preserve"> Municipalidad de </w:t>
       </w:r>
       <w:r>
         <w:rPr>
@@ -914,157 +770,44 @@
           <w:bCs/>
           <w:highlight w:val="green"/>
         </w:rPr>
-        <w:t>${</w:t>
-      </w:r>
-      <w:proofErr w:type="spellStart"/>
+        <w:t>${comuna}</w:t>
+      </w:r>
+      <w:r>
+        <w:rPr>
+          <w:rFonts w:ascii="Calibri" w:hAnsi="Calibri" w:cs="Calibri"/>
+          <w:bCs/>
+        </w:rPr>
+        <w:t>”, aprobado por Resolución Exenta Nº</w:t>
+      </w:r>
       <w:r>
         <w:rPr>
           <w:rFonts w:ascii="Calibri" w:hAnsi="Calibri" w:cs="Calibri"/>
           <w:bCs/>
           <w:highlight w:val="green"/>
         </w:rPr>
-        <w:t>periodoConvenio</w:t>
-      </w:r>
-      <w:proofErr w:type="spellEnd"/>
+        <w:t>${numResolucionConvenio}</w:t>
+      </w:r>
+      <w:r>
+        <w:rPr>
+          <w:rFonts w:ascii="Calibri" w:hAnsi="Calibri" w:cs="Calibri"/>
+          <w:bCs/>
+        </w:rPr>
+        <w:t xml:space="preserve"> </w:t>
+      </w:r>
+      <w:r>
+        <w:rPr>
+          <w:rFonts w:ascii="Calibri" w:hAnsi="Calibri" w:cs="Calibri"/>
+          <w:bCs/>
+        </w:rPr>
+        <w:t xml:space="preserve">de fecha </w:t>
+      </w:r>
       <w:r>
         <w:rPr>
           <w:rFonts w:ascii="Calibri" w:hAnsi="Calibri" w:cs="Calibri"/>
           <w:bCs/>
           <w:highlight w:val="green"/>
         </w:rPr>
-        <w:t>}</w:t>
-      </w:r>
-      <w:r>
-        <w:rPr>
-          <w:rFonts w:ascii="Calibri" w:hAnsi="Calibri" w:cs="Calibri"/>
-          <w:bCs/>
-        </w:rPr>
-        <w:t xml:space="preserve">, </w:t>
-      </w:r>
-      <w:r>
-        <w:rPr>
-          <w:rFonts w:ascii="Calibri" w:hAnsi="Calibri" w:cs="Calibri"/>
-          <w:bCs/>
-        </w:rPr>
-        <w:t xml:space="preserve">establecido en la ley Nº20.919 para funcionarios de Atención Primaria de Salud entre Servicio de Salud Iquique y la </w:t>
-      </w:r>
-      <w:r>
-        <w:rPr>
-          <w:rFonts w:ascii="Calibri" w:hAnsi="Calibri" w:cs="Calibri"/>
-          <w:bCs/>
-        </w:rPr>
-        <w:t>${i</w:t>
-      </w:r>
-      <w:r>
-        <w:rPr>
-          <w:rFonts w:ascii="Calibri" w:hAnsi="Calibri" w:cs="Calibri"/>
-          <w:bCs/>
-        </w:rPr>
-        <w:t>lustre</w:t>
-      </w:r>
-      <w:r>
-        <w:rPr>
-          <w:rFonts w:ascii="Calibri" w:hAnsi="Calibri" w:cs="Calibri"/>
-          <w:bCs/>
-        </w:rPr>
-        <w:t>}</w:t>
-      </w:r>
-      <w:r>
-        <w:rPr>
-          <w:rFonts w:ascii="Calibri" w:hAnsi="Calibri" w:cs="Calibri"/>
-          <w:bCs/>
-        </w:rPr>
-        <w:t xml:space="preserve"> Municipalidad de </w:t>
-      </w:r>
-      <w:r>
-        <w:rPr>
-          <w:rFonts w:ascii="Calibri" w:hAnsi="Calibri" w:cs="Calibri"/>
-          <w:bCs/>
-          <w:highlight w:val="green"/>
-        </w:rPr>
-        <w:t>${comuna}</w:t>
-      </w:r>
-      <w:r>
-        <w:rPr>
-          <w:rFonts w:ascii="Calibri" w:hAnsi="Calibri" w:cs="Calibri"/>
-          <w:bCs/>
-        </w:rPr>
-        <w:t xml:space="preserve">”, aprobado por Resolución Exenta </w:t>
-      </w:r>
-      <w:proofErr w:type="spellStart"/>
-      <w:r>
-        <w:rPr>
-          <w:rFonts w:ascii="Calibri" w:hAnsi="Calibri" w:cs="Calibri"/>
-          <w:bCs/>
-        </w:rPr>
-        <w:t>Nº</w:t>
-      </w:r>
-      <w:proofErr w:type="spellEnd"/>
-      <w:r>
-        <w:rPr>
-          <w:rFonts w:ascii="Calibri" w:hAnsi="Calibri" w:cs="Calibri"/>
-          <w:bCs/>
-          <w:highlight w:val="green"/>
-        </w:rPr>
-        <w:t>${</w:t>
-      </w:r>
-      <w:proofErr w:type="spellStart"/>
-      <w:r>
-        <w:rPr>
-          <w:rFonts w:ascii="Calibri" w:hAnsi="Calibri" w:cs="Calibri"/>
-          <w:bCs/>
-          <w:highlight w:val="green"/>
-        </w:rPr>
-        <w:t>numResolucionConvenio</w:t>
-      </w:r>
-      <w:proofErr w:type="spellEnd"/>
-      <w:r>
-        <w:rPr>
-          <w:rFonts w:ascii="Calibri" w:hAnsi="Calibri" w:cs="Calibri"/>
-          <w:bCs/>
-          <w:highlight w:val="green"/>
-        </w:rPr>
-        <w:t>}</w:t>
-      </w:r>
-      <w:r>
-        <w:rPr>
-          <w:rFonts w:ascii="Calibri" w:hAnsi="Calibri" w:cs="Calibri"/>
-          <w:bCs/>
-        </w:rPr>
-        <w:t xml:space="preserve"> </w:t>
-      </w:r>
-      <w:r>
-        <w:rPr>
-          <w:rFonts w:ascii="Calibri" w:hAnsi="Calibri" w:cs="Calibri"/>
-          <w:bCs/>
-        </w:rPr>
-        <w:t xml:space="preserve">de fecha </w:t>
-      </w:r>
-      <w:r>
-        <w:rPr>
-          <w:rFonts w:ascii="Calibri" w:hAnsi="Calibri" w:cs="Calibri"/>
-          <w:bCs/>
-          <w:highlight w:val="green"/>
-        </w:rPr>
-        <w:t>${</w:t>
-      </w:r>
-      <w:proofErr w:type="spellStart"/>
-      <w:r>
-        <w:rPr>
-          <w:rFonts w:ascii="Calibri" w:hAnsi="Calibri" w:cs="Calibri"/>
-          <w:bCs/>
-          <w:highlight w:val="green"/>
-        </w:rPr>
-        <w:t>fechaResolucionConvenio</w:t>
-      </w:r>
-      <w:proofErr w:type="spellEnd"/>
-      <w:r>
-        <w:rPr>
-          <w:rFonts w:ascii="Calibri" w:hAnsi="Calibri" w:cs="Calibri"/>
-          <w:bCs/>
-          <w:highlight w:val="green"/>
-        </w:rPr>
-        <w:t>}</w:t>
+        <w:t>${fechaResolucionConvenio}</w:t>
       </w:r>
       <w:r>
         <w:rPr>
@@ -1122,23 +865,7 @@
           <w:rFonts w:ascii="Calibri" w:hAnsi="Calibri" w:cs="Calibri"/>
           <w:bCs/>
         </w:rPr>
-        <w:t xml:space="preserve">Que, mediante ________ con fecha ____________, de __________________________, se informa a este Servicio de Salud ______________________________, por lo que se hace necesario efectuar un </w:t>
-      </w:r>
-      <w:proofErr w:type="spellStart"/>
-      <w:r>
-        <w:rPr>
-          <w:rFonts w:ascii="Calibri" w:hAnsi="Calibri" w:cs="Calibri"/>
-          <w:bCs/>
-        </w:rPr>
-        <w:t>addendum</w:t>
-      </w:r>
-      <w:proofErr w:type="spellEnd"/>
-      <w:r>
-        <w:rPr>
-          <w:rFonts w:ascii="Calibri" w:hAnsi="Calibri" w:cs="Calibri"/>
-          <w:bCs/>
-        </w:rPr>
-        <w:t xml:space="preserve"> modificatorio.</w:t>
+        <w:t>Que, mediante ________ con fecha ____________, de __________________________, se informa a este Servicio de Salud ______________________________, por lo que se hace necesario efectuar un addendum modificatorio.</w:t>
       </w:r>
     </w:p>
     <w:p>
@@ -1247,7 +974,6 @@
         </w:rPr>
         <w:t xml:space="preserve">el </w:t>
       </w:r>
-      <w:proofErr w:type="spellStart"/>
       <w:r>
         <w:rPr>
           <w:rFonts w:ascii="Calibri" w:hAnsi="Calibri" w:cs="Calibri"/>
@@ -1256,7 +982,6 @@
         </w:rPr>
         <w:t>Addendum</w:t>
       </w:r>
-      <w:proofErr w:type="spellEnd"/>
       <w:r>
         <w:rPr>
           <w:rFonts w:ascii="Calibri" w:hAnsi="Calibri" w:cs="Calibri"/>
@@ -1280,27 +1005,7 @@
           <w:highlight w:val="green"/>
           <w:lang w:val="es-ES"/>
         </w:rPr>
-        <w:t>${</w:t>
-      </w:r>
-      <w:proofErr w:type="spellStart"/>
-      <w:r>
-        <w:rPr>
-          <w:rFonts w:ascii="Calibri" w:hAnsi="Calibri" w:cs="Calibri"/>
-          <w:b/>
-          <w:highlight w:val="green"/>
-          <w:lang w:val="es-ES"/>
-        </w:rPr>
-        <w:t>periodoConvenio</w:t>
-      </w:r>
-      <w:proofErr w:type="spellEnd"/>
-      <w:r>
-        <w:rPr>
-          <w:rFonts w:ascii="Calibri" w:hAnsi="Calibri" w:cs="Calibri"/>
-          <w:b/>
-          <w:highlight w:val="green"/>
-          <w:lang w:val="es-ES"/>
-        </w:rPr>
-        <w:t>}</w:t>
+        <w:t>${periodoConvenio}</w:t>
       </w:r>
       <w:r>
         <w:rPr>
@@ -1404,14 +1109,12 @@
         </w:rPr>
         <w:t xml:space="preserve">texto del </w:t>
       </w:r>
-      <w:proofErr w:type="spellStart"/>
       <w:r>
         <w:rPr>
           <w:rFonts w:ascii="Calibri" w:hAnsi="Calibri" w:cs="Calibri"/>
         </w:rPr>
         <w:t>Addendum</w:t>
       </w:r>
-      <w:proofErr w:type="spellEnd"/>
       <w:r>
         <w:rPr>
           <w:rFonts w:ascii="Calibri" w:hAnsi="Calibri" w:cs="Calibri"/>
@@ -1452,7 +1155,7 @@
 </file>
 
 <file path=word/endnotes.xml><?xml version="1.0" encoding="utf-8"?>
-<w:endnotes xmlns:wpc="http://schemas.microsoft.com/office/word/2010/wordprocessingCanvas" xmlns:cx="http://schemas.microsoft.com/office/drawing/2014/chartex" xmlns:cx1="http://schemas.microsoft.com/office/drawing/2015/9/8/chartex" xmlns:cx2="http://schemas.microsoft.com/office/drawing/2015/10/21/chartex" xmlns:cx3="http://schemas.microsoft.com/office/drawing/2016/5/9/chartex" xmlns:cx4="http://schemas.microsoft.com/office/drawing/2016/5/10/chartex" xmlns:cx5="http://schemas.microsoft.com/office/drawing/2016/5/11/chartex" xmlns:cx6="http://schemas.microsoft.com/office/drawing/2016/5/12/chartex" xmlns:cx7="http://schemas.microsoft.com/office/drawing/2016/5/13/chartex" xmlns:cx8="http://schemas.microsoft.com/office/drawing/2016/5/14/chartex" xmlns:mc="http://schemas.openxmlformats.org/markup-compatibility/2006" xmlns:aink="http://schemas.microsoft.com/office/drawing/2016/ink" xmlns:am3d="http://schemas.microsoft.com/office/drawing/2017/model3d" xmlns:o="urn:schemas-microsoft-com:office:office" xmlns:r="http://schemas.openxmlformats.org/officeDocument/2006/relationships" xmlns:m="http://schemas.openxmlformats.org/officeDocument/2006/math" xmlns:v="urn:schemas-microsoft-com:vml" xmlns:wp14="http://schemas.microsoft.com/office/word/2010/wordprocessingDrawing" xmlns:wp="http://schemas.openxmlformats.org/drawingml/2006/wordprocessingDrawing" xmlns:w10="urn:schemas-microsoft-com:office:word" xmlns:w="http://schemas.openxmlformats.org/wordprocessingml/2006/main" xmlns:w14="http://schemas.microsoft.com/office/word/2010/wordml" xmlns:w15="http://schemas.microsoft.com/office/word/2012/wordml" xmlns:w16cex="http://schemas.microsoft.com/office/word/2018/wordml/cex" xmlns:w16cid="http://schemas.microsoft.com/office/word/2016/wordml/cid" xmlns:w16="http://schemas.microsoft.com/office/word/2018/wordml" xmlns:w16sdtdh="http://schemas.microsoft.com/office/word/2020/wordml/sdtdatahash" xmlns:w16se="http://schemas.microsoft.com/office/word/2015/wordml/symex" xmlns:wpg="http://schemas.microsoft.com/office/word/2010/wordprocessingGroup" xmlns:wpi="http://schemas.microsoft.com/office/word/2010/wordprocessingInk" xmlns:wne="http://schemas.microsoft.com/office/word/2006/wordml" xmlns:wps="http://schemas.microsoft.com/office/word/2010/wordprocessingShape" mc:Ignorable="w14 w15 w16se w16cid w16 w16cex w16sdtdh wp14">
+<w:endnotes xmlns:wpc="http://schemas.microsoft.com/office/word/2010/wordprocessingCanvas" xmlns:cx="http://schemas.microsoft.com/office/drawing/2014/chartex" xmlns:cx1="http://schemas.microsoft.com/office/drawing/2015/9/8/chartex" xmlns:cx2="http://schemas.microsoft.com/office/drawing/2015/10/21/chartex" xmlns:cx3="http://schemas.microsoft.com/office/drawing/2016/5/9/chartex" xmlns:cx4="http://schemas.microsoft.com/office/drawing/2016/5/10/chartex" xmlns:cx5="http://schemas.microsoft.com/office/drawing/2016/5/11/chartex" xmlns:cx6="http://schemas.microsoft.com/office/drawing/2016/5/12/chartex" xmlns:cx7="http://schemas.microsoft.com/office/drawing/2016/5/13/chartex" xmlns:cx8="http://schemas.microsoft.com/office/drawing/2016/5/14/chartex" xmlns:mc="http://schemas.openxmlformats.org/markup-compatibility/2006" xmlns:aink="http://schemas.microsoft.com/office/drawing/2016/ink" xmlns:am3d="http://schemas.microsoft.com/office/drawing/2017/model3d" xmlns:o="urn:schemas-microsoft-com:office:office" xmlns:oel="http://schemas.microsoft.com/office/2019/extlst" xmlns:r="http://schemas.openxmlformats.org/officeDocument/2006/relationships" xmlns:m="http://schemas.openxmlformats.org/officeDocument/2006/math" xmlns:v="urn:schemas-microsoft-com:vml" xmlns:wp14="http://schemas.microsoft.com/office/word/2010/wordprocessingDrawing" xmlns:wp="http://schemas.openxmlformats.org/drawingml/2006/wordprocessingDrawing" xmlns:w10="urn:schemas-microsoft-com:office:word" xmlns:w="http://schemas.openxmlformats.org/wordprocessingml/2006/main" xmlns:w14="http://schemas.microsoft.com/office/word/2010/wordml" xmlns:w15="http://schemas.microsoft.com/office/word/2012/wordml" xmlns:w16cex="http://schemas.microsoft.com/office/word/2018/wordml/cex" xmlns:w16cid="http://schemas.microsoft.com/office/word/2016/wordml/cid" xmlns:w16="http://schemas.microsoft.com/office/word/2018/wordml" xmlns:w16sdtdh="http://schemas.microsoft.com/office/word/2020/wordml/sdtdatahash" xmlns:w16se="http://schemas.microsoft.com/office/word/2015/wordml/symex" xmlns:wpg="http://schemas.microsoft.com/office/word/2010/wordprocessingGroup" xmlns:wpi="http://schemas.microsoft.com/office/word/2010/wordprocessingInk" xmlns:wne="http://schemas.microsoft.com/office/word/2006/wordml" xmlns:wps="http://schemas.microsoft.com/office/word/2010/wordprocessingShape" mc:Ignorable="w14 w15 w16se w16cid w16 w16cex w16sdtdh wp14">
   <w:endnote w:type="separator" w:id="-1">
     <w:p>
       <w:pPr>
@@ -1477,7 +1180,7 @@
 </file>
 
 <file path=word/footer1.xml><?xml version="1.0" encoding="utf-8"?>
-<w:ftr xmlns:wpc="http://schemas.microsoft.com/office/word/2010/wordprocessingCanvas" xmlns:cx="http://schemas.microsoft.com/office/drawing/2014/chartex" xmlns:cx1="http://schemas.microsoft.com/office/drawing/2015/9/8/chartex" xmlns:cx2="http://schemas.microsoft.com/office/drawing/2015/10/21/chartex" xmlns:cx3="http://schemas.microsoft.com/office/drawing/2016/5/9/chartex" xmlns:cx4="http://schemas.microsoft.com/office/drawing/2016/5/10/chartex" xmlns:cx5="http://schemas.microsoft.com/office/drawing/2016/5/11/chartex" xmlns:cx6="http://schemas.microsoft.com/office/drawing/2016/5/12/chartex" xmlns:cx7="http://schemas.microsoft.com/office/drawing/2016/5/13/chartex" xmlns:cx8="http://schemas.microsoft.com/office/drawing/2016/5/14/chartex" xmlns:mc="http://schemas.openxmlformats.org/markup-compatibility/2006" xmlns:aink="http://schemas.microsoft.com/office/drawing/2016/ink" xmlns:am3d="http://schemas.microsoft.com/office/drawing/2017/model3d" xmlns:o="urn:schemas-microsoft-com:office:office" xmlns:r="http://schemas.openxmlformats.org/officeDocument/2006/relationships" xmlns:m="http://schemas.openxmlformats.org/officeDocument/2006/math" xmlns:v="urn:schemas-microsoft-com:vml" xmlns:wp14="http://schemas.microsoft.com/office/word/2010/wordprocessingDrawing" xmlns:wp="http://schemas.openxmlformats.org/drawingml/2006/wordprocessingDrawing" xmlns:w10="urn:schemas-microsoft-com:office:word" xmlns:w="http://schemas.openxmlformats.org/wordprocessingml/2006/main" xmlns:w14="http://schemas.microsoft.com/office/word/2010/wordml" xmlns:w15="http://schemas.microsoft.com/office/word/2012/wordml" xmlns:w16cex="http://schemas.microsoft.com/office/word/2018/wordml/cex" xmlns:w16cid="http://schemas.microsoft.com/office/word/2016/wordml/cid" xmlns:w16="http://schemas.microsoft.com/office/word/2018/wordml" xmlns:w16sdtdh="http://schemas.microsoft.com/office/word/2020/wordml/sdtdatahash" xmlns:w16se="http://schemas.microsoft.com/office/word/2015/wordml/symex" xmlns:wpg="http://schemas.microsoft.com/office/word/2010/wordprocessingGroup" xmlns:wpi="http://schemas.microsoft.com/office/word/2010/wordprocessingInk" xmlns:wne="http://schemas.microsoft.com/office/word/2006/wordml" xmlns:wps="http://schemas.microsoft.com/office/word/2010/wordprocessingShape" mc:Ignorable="w14 w15 w16se w16cid w16 w16cex w16sdtdh wp14">
+<w:ftr xmlns:wpc="http://schemas.microsoft.com/office/word/2010/wordprocessingCanvas" xmlns:cx="http://schemas.microsoft.com/office/drawing/2014/chartex" xmlns:cx1="http://schemas.microsoft.com/office/drawing/2015/9/8/chartex" xmlns:cx2="http://schemas.microsoft.com/office/drawing/2015/10/21/chartex" xmlns:cx3="http://schemas.microsoft.com/office/drawing/2016/5/9/chartex" xmlns:cx4="http://schemas.microsoft.com/office/drawing/2016/5/10/chartex" xmlns:cx5="http://schemas.microsoft.com/office/drawing/2016/5/11/chartex" xmlns:cx6="http://schemas.microsoft.com/office/drawing/2016/5/12/chartex" xmlns:cx7="http://schemas.microsoft.com/office/drawing/2016/5/13/chartex" xmlns:cx8="http://schemas.microsoft.com/office/drawing/2016/5/14/chartex" xmlns:mc="http://schemas.openxmlformats.org/markup-compatibility/2006" xmlns:aink="http://schemas.microsoft.com/office/drawing/2016/ink" xmlns:am3d="http://schemas.microsoft.com/office/drawing/2017/model3d" xmlns:o="urn:schemas-microsoft-com:office:office" xmlns:oel="http://schemas.microsoft.com/office/2019/extlst" xmlns:r="http://schemas.openxmlformats.org/officeDocument/2006/relationships" xmlns:m="http://schemas.openxmlformats.org/officeDocument/2006/math" xmlns:v="urn:schemas-microsoft-com:vml" xmlns:wp14="http://schemas.microsoft.com/office/word/2010/wordprocessingDrawing" xmlns:wp="http://schemas.openxmlformats.org/drawingml/2006/wordprocessingDrawing" xmlns:w10="urn:schemas-microsoft-com:office:word" xmlns:w="http://schemas.openxmlformats.org/wordprocessingml/2006/main" xmlns:w14="http://schemas.microsoft.com/office/word/2010/wordml" xmlns:w15="http://schemas.microsoft.com/office/word/2012/wordml" xmlns:w16cex="http://schemas.microsoft.com/office/word/2018/wordml/cex" xmlns:w16cid="http://schemas.microsoft.com/office/word/2016/wordml/cid" xmlns:w16="http://schemas.microsoft.com/office/word/2018/wordml" xmlns:w16sdtdh="http://schemas.microsoft.com/office/word/2020/wordml/sdtdatahash" xmlns:w16se="http://schemas.microsoft.com/office/word/2015/wordml/symex" xmlns:wpg="http://schemas.microsoft.com/office/word/2010/wordprocessingGroup" xmlns:wpi="http://schemas.microsoft.com/office/word/2010/wordprocessingInk" xmlns:wne="http://schemas.microsoft.com/office/word/2006/wordml" xmlns:wps="http://schemas.microsoft.com/office/word/2010/wordprocessingShape" mc:Ignorable="w14 w15 w16se w16cid w16 w16cex w16sdtdh wp14">
   <w:p>
     <w:pPr>
       <w:pStyle w:val="Piedepgina"/>
@@ -1487,7 +1190,7 @@
 </file>
 
 <file path=word/footer2.xml><?xml version="1.0" encoding="utf-8"?>
-<w:ftr xmlns:wpc="http://schemas.microsoft.com/office/word/2010/wordprocessingCanvas" xmlns:cx="http://schemas.microsoft.com/office/drawing/2014/chartex" xmlns:cx1="http://schemas.microsoft.com/office/drawing/2015/9/8/chartex" xmlns:cx2="http://schemas.microsoft.com/office/drawing/2015/10/21/chartex" xmlns:cx3="http://schemas.microsoft.com/office/drawing/2016/5/9/chartex" xmlns:cx4="http://schemas.microsoft.com/office/drawing/2016/5/10/chartex" xmlns:cx5="http://schemas.microsoft.com/office/drawing/2016/5/11/chartex" xmlns:cx6="http://schemas.microsoft.com/office/drawing/2016/5/12/chartex" xmlns:cx7="http://schemas.microsoft.com/office/drawing/2016/5/13/chartex" xmlns:cx8="http://schemas.microsoft.com/office/drawing/2016/5/14/chartex" xmlns:mc="http://schemas.openxmlformats.org/markup-compatibility/2006" xmlns:aink="http://schemas.microsoft.com/office/drawing/2016/ink" xmlns:am3d="http://schemas.microsoft.com/office/drawing/2017/model3d" xmlns:o="urn:schemas-microsoft-com:office:office" xmlns:r="http://schemas.openxmlformats.org/officeDocument/2006/relationships" xmlns:m="http://schemas.openxmlformats.org/officeDocument/2006/math" xmlns:v="urn:schemas-microsoft-com:vml" xmlns:wp14="http://schemas.microsoft.com/office/word/2010/wordprocessingDrawing" xmlns:wp="http://schemas.openxmlformats.org/drawingml/2006/wordprocessingDrawing" xmlns:w10="urn:schemas-microsoft-com:office:word" xmlns:w="http://schemas.openxmlformats.org/wordprocessingml/2006/main" xmlns:w14="http://schemas.microsoft.com/office/word/2010/wordml" xmlns:w15="http://schemas.microsoft.com/office/word/2012/wordml" xmlns:w16cex="http://schemas.microsoft.com/office/word/2018/wordml/cex" xmlns:w16cid="http://schemas.microsoft.com/office/word/2016/wordml/cid" xmlns:w16="http://schemas.microsoft.com/office/word/2018/wordml" xmlns:w16sdtdh="http://schemas.microsoft.com/office/word/2020/wordml/sdtdatahash" xmlns:w16se="http://schemas.microsoft.com/office/word/2015/wordml/symex" xmlns:wpg="http://schemas.microsoft.com/office/word/2010/wordprocessingGroup" xmlns:wpi="http://schemas.microsoft.com/office/word/2010/wordprocessingInk" xmlns:wne="http://schemas.microsoft.com/office/word/2006/wordml" xmlns:wps="http://schemas.microsoft.com/office/word/2010/wordprocessingShape" mc:Ignorable="w14 w15 w16se w16cid w16 w16cex w16sdtdh wp14">
+<w:ftr xmlns:wpc="http://schemas.microsoft.com/office/word/2010/wordprocessingCanvas" xmlns:cx="http://schemas.microsoft.com/office/drawing/2014/chartex" xmlns:cx1="http://schemas.microsoft.com/office/drawing/2015/9/8/chartex" xmlns:cx2="http://schemas.microsoft.com/office/drawing/2015/10/21/chartex" xmlns:cx3="http://schemas.microsoft.com/office/drawing/2016/5/9/chartex" xmlns:cx4="http://schemas.microsoft.com/office/drawing/2016/5/10/chartex" xmlns:cx5="http://schemas.microsoft.com/office/drawing/2016/5/11/chartex" xmlns:cx6="http://schemas.microsoft.com/office/drawing/2016/5/12/chartex" xmlns:cx7="http://schemas.microsoft.com/office/drawing/2016/5/13/chartex" xmlns:cx8="http://schemas.microsoft.com/office/drawing/2016/5/14/chartex" xmlns:mc="http://schemas.openxmlformats.org/markup-compatibility/2006" xmlns:aink="http://schemas.microsoft.com/office/drawing/2016/ink" xmlns:am3d="http://schemas.microsoft.com/office/drawing/2017/model3d" xmlns:o="urn:schemas-microsoft-com:office:office" xmlns:oel="http://schemas.microsoft.com/office/2019/extlst" xmlns:r="http://schemas.openxmlformats.org/officeDocument/2006/relationships" xmlns:m="http://schemas.openxmlformats.org/officeDocument/2006/math" xmlns:v="urn:schemas-microsoft-com:vml" xmlns:wp14="http://schemas.microsoft.com/office/word/2010/wordprocessingDrawing" xmlns:wp="http://schemas.openxmlformats.org/drawingml/2006/wordprocessingDrawing" xmlns:w10="urn:schemas-microsoft-com:office:word" xmlns:w="http://schemas.openxmlformats.org/wordprocessingml/2006/main" xmlns:w14="http://schemas.microsoft.com/office/word/2010/wordml" xmlns:w15="http://schemas.microsoft.com/office/word/2012/wordml" xmlns:w16cex="http://schemas.microsoft.com/office/word/2018/wordml/cex" xmlns:w16cid="http://schemas.microsoft.com/office/word/2016/wordml/cid" xmlns:w16="http://schemas.microsoft.com/office/word/2018/wordml" xmlns:w16sdtdh="http://schemas.microsoft.com/office/word/2020/wordml/sdtdatahash" xmlns:w16se="http://schemas.microsoft.com/office/word/2015/wordml/symex" xmlns:wpg="http://schemas.microsoft.com/office/word/2010/wordprocessingGroup" xmlns:wpi="http://schemas.microsoft.com/office/word/2010/wordprocessingInk" xmlns:wne="http://schemas.microsoft.com/office/word/2006/wordml" xmlns:wps="http://schemas.microsoft.com/office/word/2010/wordprocessingShape" mc:Ignorable="w14 w15 w16se w16cid w16 w16cex w16sdtdh wp14">
   <w:p>
     <w:pPr>
       <w:pStyle w:val="Piedepgina"/>
@@ -1567,7 +1270,7 @@
 </file>
 
 <file path=word/footer3.xml><?xml version="1.0" encoding="utf-8"?>
-<w:ftr xmlns:wpc="http://schemas.microsoft.com/office/word/2010/wordprocessingCanvas" xmlns:cx="http://schemas.microsoft.com/office/drawing/2014/chartex" xmlns:cx1="http://schemas.microsoft.com/office/drawing/2015/9/8/chartex" xmlns:cx2="http://schemas.microsoft.com/office/drawing/2015/10/21/chartex" xmlns:cx3="http://schemas.microsoft.com/office/drawing/2016/5/9/chartex" xmlns:cx4="http://schemas.microsoft.com/office/drawing/2016/5/10/chartex" xmlns:cx5="http://schemas.microsoft.com/office/drawing/2016/5/11/chartex" xmlns:cx6="http://schemas.microsoft.com/office/drawing/2016/5/12/chartex" xmlns:cx7="http://schemas.microsoft.com/office/drawing/2016/5/13/chartex" xmlns:cx8="http://schemas.microsoft.com/office/drawing/2016/5/14/chartex" xmlns:mc="http://schemas.openxmlformats.org/markup-compatibility/2006" xmlns:aink="http://schemas.microsoft.com/office/drawing/2016/ink" xmlns:am3d="http://schemas.microsoft.com/office/drawing/2017/model3d" xmlns:o="urn:schemas-microsoft-com:office:office" xmlns:r="http://schemas.openxmlformats.org/officeDocument/2006/relationships" xmlns:m="http://schemas.openxmlformats.org/officeDocument/2006/math" xmlns:v="urn:schemas-microsoft-com:vml" xmlns:wp14="http://schemas.microsoft.com/office/word/2010/wordprocessingDrawing" xmlns:wp="http://schemas.openxmlformats.org/drawingml/2006/wordprocessingDrawing" xmlns:w10="urn:schemas-microsoft-com:office:word" xmlns:w="http://schemas.openxmlformats.org/wordprocessingml/2006/main" xmlns:w14="http://schemas.microsoft.com/office/word/2010/wordml" xmlns:w15="http://schemas.microsoft.com/office/word/2012/wordml" xmlns:w16cex="http://schemas.microsoft.com/office/word/2018/wordml/cex" xmlns:w16cid="http://schemas.microsoft.com/office/word/2016/wordml/cid" xmlns:w16="http://schemas.microsoft.com/office/word/2018/wordml" xmlns:w16sdtdh="http://schemas.microsoft.com/office/word/2020/wordml/sdtdatahash" xmlns:w16se="http://schemas.microsoft.com/office/word/2015/wordml/symex" xmlns:wpg="http://schemas.microsoft.com/office/word/2010/wordprocessingGroup" xmlns:wpi="http://schemas.microsoft.com/office/word/2010/wordprocessingInk" xmlns:wne="http://schemas.microsoft.com/office/word/2006/wordml" xmlns:wps="http://schemas.microsoft.com/office/word/2010/wordprocessingShape" mc:Ignorable="w14 w15 w16se w16cid w16 w16cex w16sdtdh wp14">
+<w:ftr xmlns:wpc="http://schemas.microsoft.com/office/word/2010/wordprocessingCanvas" xmlns:cx="http://schemas.microsoft.com/office/drawing/2014/chartex" xmlns:cx1="http://schemas.microsoft.com/office/drawing/2015/9/8/chartex" xmlns:cx2="http://schemas.microsoft.com/office/drawing/2015/10/21/chartex" xmlns:cx3="http://schemas.microsoft.com/office/drawing/2016/5/9/chartex" xmlns:cx4="http://schemas.microsoft.com/office/drawing/2016/5/10/chartex" xmlns:cx5="http://schemas.microsoft.com/office/drawing/2016/5/11/chartex" xmlns:cx6="http://schemas.microsoft.com/office/drawing/2016/5/12/chartex" xmlns:cx7="http://schemas.microsoft.com/office/drawing/2016/5/13/chartex" xmlns:cx8="http://schemas.microsoft.com/office/drawing/2016/5/14/chartex" xmlns:mc="http://schemas.openxmlformats.org/markup-compatibility/2006" xmlns:aink="http://schemas.microsoft.com/office/drawing/2016/ink" xmlns:am3d="http://schemas.microsoft.com/office/drawing/2017/model3d" xmlns:o="urn:schemas-microsoft-com:office:office" xmlns:oel="http://schemas.microsoft.com/office/2019/extlst" xmlns:r="http://schemas.openxmlformats.org/officeDocument/2006/relationships" xmlns:m="http://schemas.openxmlformats.org/officeDocument/2006/math" xmlns:v="urn:schemas-microsoft-com:vml" xmlns:wp14="http://schemas.microsoft.com/office/word/2010/wordprocessingDrawing" xmlns:wp="http://schemas.openxmlformats.org/drawingml/2006/wordprocessingDrawing" xmlns:w10="urn:schemas-microsoft-com:office:word" xmlns:w="http://schemas.openxmlformats.org/wordprocessingml/2006/main" xmlns:w14="http://schemas.microsoft.com/office/word/2010/wordml" xmlns:w15="http://schemas.microsoft.com/office/word/2012/wordml" xmlns:w16cex="http://schemas.microsoft.com/office/word/2018/wordml/cex" xmlns:w16cid="http://schemas.microsoft.com/office/word/2016/wordml/cid" xmlns:w16="http://schemas.microsoft.com/office/word/2018/wordml" xmlns:w16sdtdh="http://schemas.microsoft.com/office/word/2020/wordml/sdtdatahash" xmlns:w16se="http://schemas.microsoft.com/office/word/2015/wordml/symex" xmlns:wpg="http://schemas.microsoft.com/office/word/2010/wordprocessingGroup" xmlns:wpi="http://schemas.microsoft.com/office/word/2010/wordprocessingInk" xmlns:wne="http://schemas.microsoft.com/office/word/2006/wordml" xmlns:wps="http://schemas.microsoft.com/office/word/2010/wordprocessingShape" mc:Ignorable="w14 w15 w16se w16cid w16 w16cex w16sdtdh wp14">
   <w:p>
     <w:pPr>
       <w:pStyle w:val="Piedepgina"/>
@@ -1577,7 +1280,7 @@
 </file>
 
 <file path=word/footnotes.xml><?xml version="1.0" encoding="utf-8"?>
-<w:footnotes xmlns:wpc="http://schemas.microsoft.com/office/word/2010/wordprocessingCanvas" xmlns:cx="http://schemas.microsoft.com/office/drawing/2014/chartex" xmlns:cx1="http://schemas.microsoft.com/office/drawing/2015/9/8/chartex" xmlns:cx2="http://schemas.microsoft.com/office/drawing/2015/10/21/chartex" xmlns:cx3="http://schemas.microsoft.com/office/drawing/2016/5/9/chartex" xmlns:cx4="http://schemas.microsoft.com/office/drawing/2016/5/10/chartex" xmlns:cx5="http://schemas.microsoft.com/office/drawing/2016/5/11/chartex" xmlns:cx6="http://schemas.microsoft.com/office/drawing/2016/5/12/chartex" xmlns:cx7="http://schemas.microsoft.com/office/drawing/2016/5/13/chartex" xmlns:cx8="http://schemas.microsoft.com/office/drawing/2016/5/14/chartex" xmlns:mc="http://schemas.openxmlformats.org/markup-compatibility/2006" xmlns:aink="http://schemas.microsoft.com/office/drawing/2016/ink" xmlns:am3d="http://schemas.microsoft.com/office/drawing/2017/model3d" xmlns:o="urn:schemas-microsoft-com:office:office" xmlns:r="http://schemas.openxmlformats.org/officeDocument/2006/relationships" xmlns:m="http://schemas.openxmlformats.org/officeDocument/2006/math" xmlns:v="urn:schemas-microsoft-com:vml" xmlns:wp14="http://schemas.microsoft.com/office/word/2010/wordprocessingDrawing" xmlns:wp="http://schemas.openxmlformats.org/drawingml/2006/wordprocessingDrawing" xmlns:w10="urn:schemas-microsoft-com:office:word" xmlns:w="http://schemas.openxmlformats.org/wordprocessingml/2006/main" xmlns:w14="http://schemas.microsoft.com/office/word/2010/wordml" xmlns:w15="http://schemas.microsoft.com/office/word/2012/wordml" xmlns:w16cex="http://schemas.microsoft.com/office/word/2018/wordml/cex" xmlns:w16cid="http://schemas.microsoft.com/office/word/2016/wordml/cid" xmlns:w16="http://schemas.microsoft.com/office/word/2018/wordml" xmlns:w16sdtdh="http://schemas.microsoft.com/office/word/2020/wordml/sdtdatahash" xmlns:w16se="http://schemas.microsoft.com/office/word/2015/wordml/symex" xmlns:wpg="http://schemas.microsoft.com/office/word/2010/wordprocessingGroup" xmlns:wpi="http://schemas.microsoft.com/office/word/2010/wordprocessingInk" xmlns:wne="http://schemas.microsoft.com/office/word/2006/wordml" xmlns:wps="http://schemas.microsoft.com/office/word/2010/wordprocessingShape" mc:Ignorable="w14 w15 w16se w16cid w16 w16cex w16sdtdh wp14">
+<w:footnotes xmlns:wpc="http://schemas.microsoft.com/office/word/2010/wordprocessingCanvas" xmlns:cx="http://schemas.microsoft.com/office/drawing/2014/chartex" xmlns:cx1="http://schemas.microsoft.com/office/drawing/2015/9/8/chartex" xmlns:cx2="http://schemas.microsoft.com/office/drawing/2015/10/21/chartex" xmlns:cx3="http://schemas.microsoft.com/office/drawing/2016/5/9/chartex" xmlns:cx4="http://schemas.microsoft.com/office/drawing/2016/5/10/chartex" xmlns:cx5="http://schemas.microsoft.com/office/drawing/2016/5/11/chartex" xmlns:cx6="http://schemas.microsoft.com/office/drawing/2016/5/12/chartex" xmlns:cx7="http://schemas.microsoft.com/office/drawing/2016/5/13/chartex" xmlns:cx8="http://schemas.microsoft.com/office/drawing/2016/5/14/chartex" xmlns:mc="http://schemas.openxmlformats.org/markup-compatibility/2006" xmlns:aink="http://schemas.microsoft.com/office/drawing/2016/ink" xmlns:am3d="http://schemas.microsoft.com/office/drawing/2017/model3d" xmlns:o="urn:schemas-microsoft-com:office:office" xmlns:oel="http://schemas.microsoft.com/office/2019/extlst" xmlns:r="http://schemas.openxmlformats.org/officeDocument/2006/relationships" xmlns:m="http://schemas.openxmlformats.org/officeDocument/2006/math" xmlns:v="urn:schemas-microsoft-com:vml" xmlns:wp14="http://schemas.microsoft.com/office/word/2010/wordprocessingDrawing" xmlns:wp="http://schemas.openxmlformats.org/drawingml/2006/wordprocessingDrawing" xmlns:w10="urn:schemas-microsoft-com:office:word" xmlns:w="http://schemas.openxmlformats.org/wordprocessingml/2006/main" xmlns:w14="http://schemas.microsoft.com/office/word/2010/wordml" xmlns:w15="http://schemas.microsoft.com/office/word/2012/wordml" xmlns:w16cex="http://schemas.microsoft.com/office/word/2018/wordml/cex" xmlns:w16cid="http://schemas.microsoft.com/office/word/2016/wordml/cid" xmlns:w16="http://schemas.microsoft.com/office/word/2018/wordml" xmlns:w16sdtdh="http://schemas.microsoft.com/office/word/2020/wordml/sdtdatahash" xmlns:w16se="http://schemas.microsoft.com/office/word/2015/wordml/symex" xmlns:wpg="http://schemas.microsoft.com/office/word/2010/wordprocessingGroup" xmlns:wpi="http://schemas.microsoft.com/office/word/2010/wordprocessingInk" xmlns:wne="http://schemas.microsoft.com/office/word/2006/wordml" xmlns:wps="http://schemas.microsoft.com/office/word/2010/wordprocessingShape" mc:Ignorable="w14 w15 w16se w16cid w16 w16cex w16sdtdh wp14">
   <w:footnote w:type="separator" w:id="-1">
     <w:p>
       <w:pPr>
@@ -1602,7 +1305,7 @@
 </file>
 
 <file path=word/header1.xml><?xml version="1.0" encoding="utf-8"?>
-<w:hdr xmlns:wpc="http://schemas.microsoft.com/office/word/2010/wordprocessingCanvas" xmlns:cx="http://schemas.microsoft.com/office/drawing/2014/chartex" xmlns:cx1="http://schemas.microsoft.com/office/drawing/2015/9/8/chartex" xmlns:cx2="http://schemas.microsoft.com/office/drawing/2015/10/21/chartex" xmlns:cx3="http://schemas.microsoft.com/office/drawing/2016/5/9/chartex" xmlns:cx4="http://schemas.microsoft.com/office/drawing/2016/5/10/chartex" xmlns:cx5="http://schemas.microsoft.com/office/drawing/2016/5/11/chartex" xmlns:cx6="http://schemas.microsoft.com/office/drawing/2016/5/12/chartex" xmlns:cx7="http://schemas.microsoft.com/office/drawing/2016/5/13/chartex" xmlns:cx8="http://schemas.microsoft.com/office/drawing/2016/5/14/chartex" xmlns:mc="http://schemas.openxmlformats.org/markup-compatibility/2006" xmlns:aink="http://schemas.microsoft.com/office/drawing/2016/ink" xmlns:am3d="http://schemas.microsoft.com/office/drawing/2017/model3d" xmlns:o="urn:schemas-microsoft-com:office:office" xmlns:r="http://schemas.openxmlformats.org/officeDocument/2006/relationships" xmlns:m="http://schemas.openxmlformats.org/officeDocument/2006/math" xmlns:v="urn:schemas-microsoft-com:vml" xmlns:wp14="http://schemas.microsoft.com/office/word/2010/wordprocessingDrawing" xmlns:wp="http://schemas.openxmlformats.org/drawingml/2006/wordprocessingDrawing" xmlns:w10="urn:schemas-microsoft-com:office:word" xmlns:w="http://schemas.openxmlformats.org/wordprocessingml/2006/main" xmlns:w14="http://schemas.microsoft.com/office/word/2010/wordml" xmlns:w15="http://schemas.microsoft.com/office/word/2012/wordml" xmlns:w16cex="http://schemas.microsoft.com/office/word/2018/wordml/cex" xmlns:w16cid="http://schemas.microsoft.com/office/word/2016/wordml/cid" xmlns:w16="http://schemas.microsoft.com/office/word/2018/wordml" xmlns:w16sdtdh="http://schemas.microsoft.com/office/word/2020/wordml/sdtdatahash" xmlns:w16se="http://schemas.microsoft.com/office/word/2015/wordml/symex" xmlns:wpg="http://schemas.microsoft.com/office/word/2010/wordprocessingGroup" xmlns:wpi="http://schemas.microsoft.com/office/word/2010/wordprocessingInk" xmlns:wne="http://schemas.microsoft.com/office/word/2006/wordml" xmlns:wps="http://schemas.microsoft.com/office/word/2010/wordprocessingShape" mc:Ignorable="w14 w15 w16se w16cid w16 w16cex w16sdtdh wp14">
+<w:hdr xmlns:wpc="http://schemas.microsoft.com/office/word/2010/wordprocessingCanvas" xmlns:cx="http://schemas.microsoft.com/office/drawing/2014/chartex" xmlns:cx1="http://schemas.microsoft.com/office/drawing/2015/9/8/chartex" xmlns:cx2="http://schemas.microsoft.com/office/drawing/2015/10/21/chartex" xmlns:cx3="http://schemas.microsoft.com/office/drawing/2016/5/9/chartex" xmlns:cx4="http://schemas.microsoft.com/office/drawing/2016/5/10/chartex" xmlns:cx5="http://schemas.microsoft.com/office/drawing/2016/5/11/chartex" xmlns:cx6="http://schemas.microsoft.com/office/drawing/2016/5/12/chartex" xmlns:cx7="http://schemas.microsoft.com/office/drawing/2016/5/13/chartex" xmlns:cx8="http://schemas.microsoft.com/office/drawing/2016/5/14/chartex" xmlns:mc="http://schemas.openxmlformats.org/markup-compatibility/2006" xmlns:aink="http://schemas.microsoft.com/office/drawing/2016/ink" xmlns:am3d="http://schemas.microsoft.com/office/drawing/2017/model3d" xmlns:o="urn:schemas-microsoft-com:office:office" xmlns:oel="http://schemas.microsoft.com/office/2019/extlst" xmlns:r="http://schemas.openxmlformats.org/officeDocument/2006/relationships" xmlns:m="http://schemas.openxmlformats.org/officeDocument/2006/math" xmlns:v="urn:schemas-microsoft-com:vml" xmlns:wp14="http://schemas.microsoft.com/office/word/2010/wordprocessingDrawing" xmlns:wp="http://schemas.openxmlformats.org/drawingml/2006/wordprocessingDrawing" xmlns:w10="urn:schemas-microsoft-com:office:word" xmlns:w="http://schemas.openxmlformats.org/wordprocessingml/2006/main" xmlns:w14="http://schemas.microsoft.com/office/word/2010/wordml" xmlns:w15="http://schemas.microsoft.com/office/word/2012/wordml" xmlns:w16cex="http://schemas.microsoft.com/office/word/2018/wordml/cex" xmlns:w16cid="http://schemas.microsoft.com/office/word/2016/wordml/cid" xmlns:w16="http://schemas.microsoft.com/office/word/2018/wordml" xmlns:w16sdtdh="http://schemas.microsoft.com/office/word/2020/wordml/sdtdatahash" xmlns:w16se="http://schemas.microsoft.com/office/word/2015/wordml/symex" xmlns:wpg="http://schemas.microsoft.com/office/word/2010/wordprocessingGroup" xmlns:wpi="http://schemas.microsoft.com/office/word/2010/wordprocessingInk" xmlns:wne="http://schemas.microsoft.com/office/word/2006/wordml" xmlns:wps="http://schemas.microsoft.com/office/word/2010/wordprocessingShape" mc:Ignorable="w14 w15 w16se w16cid w16 w16cex w16sdtdh wp14">
   <w:p>
     <w:pPr>
       <w:pStyle w:val="Encabezado"/>
@@ -1612,7 +1315,7 @@
 </file>
 
 <file path=word/header2.xml><?xml version="1.0" encoding="utf-8"?>
-<w:hdr xmlns:wpc="http://schemas.microsoft.com/office/word/2010/wordprocessingCanvas" xmlns:cx="http://schemas.microsoft.com/office/drawing/2014/chartex" xmlns:cx1="http://schemas.microsoft.com/office/drawing/2015/9/8/chartex" xmlns:cx2="http://schemas.microsoft.com/office/drawing/2015/10/21/chartex" xmlns:cx3="http://schemas.microsoft.com/office/drawing/2016/5/9/chartex" xmlns:cx4="http://schemas.microsoft.com/office/drawing/2016/5/10/chartex" xmlns:cx5="http://schemas.microsoft.com/office/drawing/2016/5/11/chartex" xmlns:cx6="http://schemas.microsoft.com/office/drawing/2016/5/12/chartex" xmlns:cx7="http://schemas.microsoft.com/office/drawing/2016/5/13/chartex" xmlns:cx8="http://schemas.microsoft.com/office/drawing/2016/5/14/chartex" xmlns:mc="http://schemas.openxmlformats.org/markup-compatibility/2006" xmlns:aink="http://schemas.microsoft.com/office/drawing/2016/ink" xmlns:am3d="http://schemas.microsoft.com/office/drawing/2017/model3d" xmlns:o="urn:schemas-microsoft-com:office:office" xmlns:r="http://schemas.openxmlformats.org/officeDocument/2006/relationships" xmlns:m="http://schemas.openxmlformats.org/officeDocument/2006/math" xmlns:v="urn:schemas-microsoft-com:vml" xmlns:wp14="http://schemas.microsoft.com/office/word/2010/wordprocessingDrawing" xmlns:wp="http://schemas.openxmlformats.org/drawingml/2006/wordprocessingDrawing" xmlns:w10="urn:schemas-microsoft-com:office:word" xmlns:w="http://schemas.openxmlformats.org/wordprocessingml/2006/main" xmlns:w14="http://schemas.microsoft.com/office/word/2010/wordml" xmlns:w15="http://schemas.microsoft.com/office/word/2012/wordml" xmlns:w16cex="http://schemas.microsoft.com/office/word/2018/wordml/cex" xmlns:w16cid="http://schemas.microsoft.com/office/word/2016/wordml/cid" xmlns:w16="http://schemas.microsoft.com/office/word/2018/wordml" xmlns:w16sdtdh="http://schemas.microsoft.com/office/word/2020/wordml/sdtdatahash" xmlns:w16se="http://schemas.microsoft.com/office/word/2015/wordml/symex" xmlns:wpg="http://schemas.microsoft.com/office/word/2010/wordprocessingGroup" xmlns:wpi="http://schemas.microsoft.com/office/word/2010/wordprocessingInk" xmlns:wne="http://schemas.microsoft.com/office/word/2006/wordml" xmlns:wps="http://schemas.microsoft.com/office/word/2010/wordprocessingShape" mc:Ignorable="w14 w15 w16se w16cid w16 w16cex w16sdtdh wp14">
+<w:hdr xmlns:wpc="http://schemas.microsoft.com/office/word/2010/wordprocessingCanvas" xmlns:cx="http://schemas.microsoft.com/office/drawing/2014/chartex" xmlns:cx1="http://schemas.microsoft.com/office/drawing/2015/9/8/chartex" xmlns:cx2="http://schemas.microsoft.com/office/drawing/2015/10/21/chartex" xmlns:cx3="http://schemas.microsoft.com/office/drawing/2016/5/9/chartex" xmlns:cx4="http://schemas.microsoft.com/office/drawing/2016/5/10/chartex" xmlns:cx5="http://schemas.microsoft.com/office/drawing/2016/5/11/chartex" xmlns:cx6="http://schemas.microsoft.com/office/drawing/2016/5/12/chartex" xmlns:cx7="http://schemas.microsoft.com/office/drawing/2016/5/13/chartex" xmlns:cx8="http://schemas.microsoft.com/office/drawing/2016/5/14/chartex" xmlns:mc="http://schemas.openxmlformats.org/markup-compatibility/2006" xmlns:aink="http://schemas.microsoft.com/office/drawing/2016/ink" xmlns:am3d="http://schemas.microsoft.com/office/drawing/2017/model3d" xmlns:o="urn:schemas-microsoft-com:office:office" xmlns:oel="http://schemas.microsoft.com/office/2019/extlst" xmlns:r="http://schemas.openxmlformats.org/officeDocument/2006/relationships" xmlns:m="http://schemas.openxmlformats.org/officeDocument/2006/math" xmlns:v="urn:schemas-microsoft-com:vml" xmlns:wp14="http://schemas.microsoft.com/office/word/2010/wordprocessingDrawing" xmlns:wp="http://schemas.openxmlformats.org/drawingml/2006/wordprocessingDrawing" xmlns:w10="urn:schemas-microsoft-com:office:word" xmlns:w="http://schemas.openxmlformats.org/wordprocessingml/2006/main" xmlns:w14="http://schemas.microsoft.com/office/word/2010/wordml" xmlns:w15="http://schemas.microsoft.com/office/word/2012/wordml" xmlns:w16cex="http://schemas.microsoft.com/office/word/2018/wordml/cex" xmlns:w16cid="http://schemas.microsoft.com/office/word/2016/wordml/cid" xmlns:w16="http://schemas.microsoft.com/office/word/2018/wordml" xmlns:w16sdtdh="http://schemas.microsoft.com/office/word/2020/wordml/sdtdatahash" xmlns:w16se="http://schemas.microsoft.com/office/word/2015/wordml/symex" xmlns:wpg="http://schemas.microsoft.com/office/word/2010/wordprocessingGroup" xmlns:wpi="http://schemas.microsoft.com/office/word/2010/wordprocessingInk" xmlns:wne="http://schemas.microsoft.com/office/word/2006/wordml" xmlns:wps="http://schemas.microsoft.com/office/word/2010/wordprocessingShape" mc:Ignorable="w14 w15 w16se w16cid w16 w16cex w16sdtdh wp14">
   <w:p>
     <w:pPr>
       <w:pStyle w:val="Encabezado"/>
@@ -1680,7 +1383,7 @@
 </file>
 
 <file path=word/header3.xml><?xml version="1.0" encoding="utf-8"?>
-<w:hdr xmlns:wpc="http://schemas.microsoft.com/office/word/2010/wordprocessingCanvas" xmlns:cx="http://schemas.microsoft.com/office/drawing/2014/chartex" xmlns:cx1="http://schemas.microsoft.com/office/drawing/2015/9/8/chartex" xmlns:cx2="http://schemas.microsoft.com/office/drawing/2015/10/21/chartex" xmlns:cx3="http://schemas.microsoft.com/office/drawing/2016/5/9/chartex" xmlns:cx4="http://schemas.microsoft.com/office/drawing/2016/5/10/chartex" xmlns:cx5="http://schemas.microsoft.com/office/drawing/2016/5/11/chartex" xmlns:cx6="http://schemas.microsoft.com/office/drawing/2016/5/12/chartex" xmlns:cx7="http://schemas.microsoft.com/office/drawing/2016/5/13/chartex" xmlns:cx8="http://schemas.microsoft.com/office/drawing/2016/5/14/chartex" xmlns:mc="http://schemas.openxmlformats.org/markup-compatibility/2006" xmlns:aink="http://schemas.microsoft.com/office/drawing/2016/ink" xmlns:am3d="http://schemas.microsoft.com/office/drawing/2017/model3d" xmlns:o="urn:schemas-microsoft-com:office:office" xmlns:r="http://schemas.openxmlformats.org/officeDocument/2006/relationships" xmlns:m="http://schemas.openxmlformats.org/officeDocument/2006/math" xmlns:v="urn:schemas-microsoft-com:vml" xmlns:wp14="http://schemas.microsoft.com/office/word/2010/wordprocessingDrawing" xmlns:wp="http://schemas.openxmlformats.org/drawingml/2006/wordprocessingDrawing" xmlns:w10="urn:schemas-microsoft-com:office:word" xmlns:w="http://schemas.openxmlformats.org/wordprocessingml/2006/main" xmlns:w14="http://schemas.microsoft.com/office/word/2010/wordml" xmlns:w15="http://schemas.microsoft.com/office/word/2012/wordml" xmlns:w16cex="http://schemas.microsoft.com/office/word/2018/wordml/cex" xmlns:w16cid="http://schemas.microsoft.com/office/word/2016/wordml/cid" xmlns:w16="http://schemas.microsoft.com/office/word/2018/wordml" xmlns:w16sdtdh="http://schemas.microsoft.com/office/word/2020/wordml/sdtdatahash" xmlns:w16se="http://schemas.microsoft.com/office/word/2015/wordml/symex" xmlns:wpg="http://schemas.microsoft.com/office/word/2010/wordprocessingGroup" xmlns:wpi="http://schemas.microsoft.com/office/word/2010/wordprocessingInk" xmlns:wne="http://schemas.microsoft.com/office/word/2006/wordml" xmlns:wps="http://schemas.microsoft.com/office/word/2010/wordprocessingShape" mc:Ignorable="w14 w15 w16se w16cid w16 w16cex w16sdtdh wp14">
+<w:hdr xmlns:wpc="http://schemas.microsoft.com/office/word/2010/wordprocessingCanvas" xmlns:cx="http://schemas.microsoft.com/office/drawing/2014/chartex" xmlns:cx1="http://schemas.microsoft.com/office/drawing/2015/9/8/chartex" xmlns:cx2="http://schemas.microsoft.com/office/drawing/2015/10/21/chartex" xmlns:cx3="http://schemas.microsoft.com/office/drawing/2016/5/9/chartex" xmlns:cx4="http://schemas.microsoft.com/office/drawing/2016/5/10/chartex" xmlns:cx5="http://schemas.microsoft.com/office/drawing/2016/5/11/chartex" xmlns:cx6="http://schemas.microsoft.com/office/drawing/2016/5/12/chartex" xmlns:cx7="http://schemas.microsoft.com/office/drawing/2016/5/13/chartex" xmlns:cx8="http://schemas.microsoft.com/office/drawing/2016/5/14/chartex" xmlns:mc="http://schemas.openxmlformats.org/markup-compatibility/2006" xmlns:aink="http://schemas.microsoft.com/office/drawing/2016/ink" xmlns:am3d="http://schemas.microsoft.com/office/drawing/2017/model3d" xmlns:o="urn:schemas-microsoft-com:office:office" xmlns:oel="http://schemas.microsoft.com/office/2019/extlst" xmlns:r="http://schemas.openxmlformats.org/officeDocument/2006/relationships" xmlns:m="http://schemas.openxmlformats.org/officeDocument/2006/math" xmlns:v="urn:schemas-microsoft-com:vml" xmlns:wp14="http://schemas.microsoft.com/office/word/2010/wordprocessingDrawing" xmlns:wp="http://schemas.openxmlformats.org/drawingml/2006/wordprocessingDrawing" xmlns:w10="urn:schemas-microsoft-com:office:word" xmlns:w="http://schemas.openxmlformats.org/wordprocessingml/2006/main" xmlns:w14="http://schemas.microsoft.com/office/word/2010/wordml" xmlns:w15="http://schemas.microsoft.com/office/word/2012/wordml" xmlns:w16cex="http://schemas.microsoft.com/office/word/2018/wordml/cex" xmlns:w16cid="http://schemas.microsoft.com/office/word/2016/wordml/cid" xmlns:w16="http://schemas.microsoft.com/office/word/2018/wordml" xmlns:w16sdtdh="http://schemas.microsoft.com/office/word/2020/wordml/sdtdatahash" xmlns:w16se="http://schemas.microsoft.com/office/word/2015/wordml/symex" xmlns:wpg="http://schemas.microsoft.com/office/word/2010/wordprocessingGroup" xmlns:wpi="http://schemas.microsoft.com/office/word/2010/wordprocessingInk" xmlns:wne="http://schemas.microsoft.com/office/word/2006/wordml" xmlns:wps="http://schemas.microsoft.com/office/word/2010/wordprocessingShape" mc:Ignorable="w14 w15 w16se w16cid w16 w16cex w16sdtdh wp14">
   <w:p>
     <w:pPr>
       <w:pStyle w:val="Encabezado"/>
@@ -1690,7 +1393,7 @@
 </file>
 
 <file path=word/numbering.xml><?xml version="1.0" encoding="utf-8"?>
-<w:numbering xmlns:wpc="http://schemas.microsoft.com/office/word/2010/wordprocessingCanvas" xmlns:cx="http://schemas.microsoft.com/office/drawing/2014/chartex" xmlns:cx1="http://schemas.microsoft.com/office/drawing/2015/9/8/chartex" xmlns:cx2="http://schemas.microsoft.com/office/drawing/2015/10/21/chartex" xmlns:cx3="http://schemas.microsoft.com/office/drawing/2016/5/9/chartex" xmlns:cx4="http://schemas.microsoft.com/office/drawing/2016/5/10/chartex" xmlns:cx5="http://schemas.microsoft.com/office/drawing/2016/5/11/chartex" xmlns:cx6="http://schemas.microsoft.com/office/drawing/2016/5/12/chartex" xmlns:cx7="http://schemas.microsoft.com/office/drawing/2016/5/13/chartex" xmlns:cx8="http://schemas.microsoft.com/office/drawing/2016/5/14/chartex" xmlns:mc="http://schemas.openxmlformats.org/markup-compatibility/2006" xmlns:aink="http://schemas.microsoft.com/office/drawing/2016/ink" xmlns:am3d="http://schemas.microsoft.com/office/drawing/2017/model3d" xmlns:o="urn:schemas-microsoft-com:office:office" xmlns:r="http://schemas.openxmlformats.org/officeDocument/2006/relationships" xmlns:m="http://schemas.openxmlformats.org/officeDocument/2006/math" xmlns:v="urn:schemas-microsoft-com:vml" xmlns:wp14="http://schemas.microsoft.com/office/word/2010/wordprocessingDrawing" xmlns:wp="http://schemas.openxmlformats.org/drawingml/2006/wordprocessingDrawing" xmlns:w10="urn:schemas-microsoft-com:office:word" xmlns:w="http://schemas.openxmlformats.org/wordprocessingml/2006/main" xmlns:w14="http://schemas.microsoft.com/office/word/2010/wordml" xmlns:w15="http://schemas.microsoft.com/office/word/2012/wordml" xmlns:w16cex="http://schemas.microsoft.com/office/word/2018/wordml/cex" xmlns:w16cid="http://schemas.microsoft.com/office/word/2016/wordml/cid" xmlns:w16="http://schemas.microsoft.com/office/word/2018/wordml" xmlns:w16sdtdh="http://schemas.microsoft.com/office/word/2020/wordml/sdtdatahash" xmlns:w16se="http://schemas.microsoft.com/office/word/2015/wordml/symex" xmlns:wpg="http://schemas.microsoft.com/office/word/2010/wordprocessingGroup" xmlns:wpi="http://schemas.microsoft.com/office/word/2010/wordprocessingInk" xmlns:wne="http://schemas.microsoft.com/office/word/2006/wordml" xmlns:wps="http://schemas.microsoft.com/office/word/2010/wordprocessingShape" mc:Ignorable="w14 w15 w16se w16cid w16 w16cex w16sdtdh wp14">
+<w:numbering xmlns:wpc="http://schemas.microsoft.com/office/word/2010/wordprocessingCanvas" xmlns:cx="http://schemas.microsoft.com/office/drawing/2014/chartex" xmlns:cx1="http://schemas.microsoft.com/office/drawing/2015/9/8/chartex" xmlns:cx2="http://schemas.microsoft.com/office/drawing/2015/10/21/chartex" xmlns:cx3="http://schemas.microsoft.com/office/drawing/2016/5/9/chartex" xmlns:cx4="http://schemas.microsoft.com/office/drawing/2016/5/10/chartex" xmlns:cx5="http://schemas.microsoft.com/office/drawing/2016/5/11/chartex" xmlns:cx6="http://schemas.microsoft.com/office/drawing/2016/5/12/chartex" xmlns:cx7="http://schemas.microsoft.com/office/drawing/2016/5/13/chartex" xmlns:cx8="http://schemas.microsoft.com/office/drawing/2016/5/14/chartex" xmlns:mc="http://schemas.openxmlformats.org/markup-compatibility/2006" xmlns:aink="http://schemas.microsoft.com/office/drawing/2016/ink" xmlns:am3d="http://schemas.microsoft.com/office/drawing/2017/model3d" xmlns:o="urn:schemas-microsoft-com:office:office" xmlns:oel="http://schemas.microsoft.com/office/2019/extlst" xmlns:r="http://schemas.openxmlformats.org/officeDocument/2006/relationships" xmlns:m="http://schemas.openxmlformats.org/officeDocument/2006/math" xmlns:v="urn:schemas-microsoft-com:vml" xmlns:wp14="http://schemas.microsoft.com/office/word/2010/wordprocessingDrawing" xmlns:wp="http://schemas.openxmlformats.org/drawingml/2006/wordprocessingDrawing" xmlns:w10="urn:schemas-microsoft-com:office:word" xmlns:w="http://schemas.openxmlformats.org/wordprocessingml/2006/main" xmlns:w14="http://schemas.microsoft.com/office/word/2010/wordml" xmlns:w15="http://schemas.microsoft.com/office/word/2012/wordml" xmlns:w16cex="http://schemas.microsoft.com/office/word/2018/wordml/cex" xmlns:w16cid="http://schemas.microsoft.com/office/word/2016/wordml/cid" xmlns:w16="http://schemas.microsoft.com/office/word/2018/wordml" xmlns:w16sdtdh="http://schemas.microsoft.com/office/word/2020/wordml/sdtdatahash" xmlns:w16se="http://schemas.microsoft.com/office/word/2015/wordml/symex" xmlns:wpg="http://schemas.microsoft.com/office/word/2010/wordprocessingGroup" xmlns:wpi="http://schemas.microsoft.com/office/word/2010/wordprocessingInk" xmlns:wne="http://schemas.microsoft.com/office/word/2006/wordml" xmlns:wps="http://schemas.microsoft.com/office/word/2010/wordprocessingShape" mc:Ignorable="w14 w15 w16se w16cid w16 w16cex w16sdtdh wp14">
   <w:numPicBullet w:numPicBulletId="0">
     <w:pict>
       <v:shapetype id="_x0000_t75" coordsize="21600,21600" o:spt="75" o:preferrelative="t" path="m@4@5l@4@11@9@11@9@5xe" filled="f" stroked="f">
@@ -1712,14 +1415,14 @@
         <v:path o:extrusionok="f" gradientshapeok="t" o:connecttype="rect"/>
         <o:lock v:ext="edit" aspectratio="t"/>
       </v:shapetype>
-      <v:shape id="_x0000_i1278" type="#_x0000_t75" style="width:199.5pt;height:199.5pt" o:bullet="t">
+      <v:shape id="_x0000_i1068" type="#_x0000_t75" style="width:199.8pt;height:199.8pt" o:bullet="t">
         <v:imagedata r:id="rId1" o:title="email"/>
       </v:shape>
     </w:pict>
   </w:numPicBullet>
   <w:numPicBullet w:numPicBulletId="1">
     <w:pict>
-      <v:shape id="_x0000_i1279" type="#_x0000_t75" style="width:225.75pt;height:273pt" o:bullet="t">
+      <v:shape id="_x0000_i1069" type="#_x0000_t75" style="width:225.6pt;height:273pt" o:bullet="t">
         <v:imagedata r:id="rId2" o:title="CORREO"/>
       </v:shape>
     </w:pict>
